--- a/Virksomheds besøg 19 - referat.docx
+++ b/Virksomheds besøg 19 - referat.docx
@@ -26,19 +26,30 @@
       </w:r>
     </w:p>
     <w:p>
-      <w:r>
-        <w:t xml:space="preserve">Spildevand der kommer i til rensning i Fredericia er 60-65 % fra industrier. Ved Carlsberg og Arla er der flow målinger. Der er ikke målinger fra </w:t>
-      </w:r>
-      <w:r>
-        <w:t xml:space="preserve">beboelse, dog er der flow målinger ved pumpe stationer. Stofmængden er ukendt fra det meste af industrien. Der er </w:t>
-      </w:r>
-      <w:proofErr w:type="spellStart"/>
-      <w:r>
-        <w:t>biotector</w:t>
-      </w:r>
-      <w:proofErr w:type="spellEnd"/>
-      <w:r>
-        <w:t xml:space="preserve"> ved Carlsberg (TOC)</w:t>
+      <w:pPr>
+        <w:pStyle w:val="NormalWeb"/>
+        <w:spacing w:before="0" w:beforeAutospacing="0" w:after="0" w:afterAutospacing="0"/>
+        <w:rPr>
+          <w:rFonts w:ascii="Calibri Light" w:hAnsi="Calibri Light" w:cs="Calibri Light"/>
+          <w:color w:val="000000"/>
+          <w:sz w:val="40"/>
+          <w:szCs w:val="40"/>
+          <w:lang w:val="da-DK"/>
+        </w:rPr>
+      </w:pPr>
+    </w:p>
+    <w:p>
+      <w:r>
+        <w:t xml:space="preserve">Spildevand der kommer til rensning i Fredericia stammer hovedsageligt fra industrien, </w:t>
+      </w:r>
+      <w:r>
+        <w:t>60-65 %</w:t>
+      </w:r>
+      <w:r>
+        <w:t xml:space="preserve">. Ved Carlsberg og Arla er der flow målinger. Der er ikke målinger fra </w:t>
+      </w:r>
+      <w:r>
+        <w:t>beboelse, dog er der flow målinger ved pumpe stationer. Stofmængden er ukendt fra det meste af industrien. Der er biotector ved Carlsberg (TOC)</w:t>
       </w:r>
       <w:r>
         <w:t xml:space="preserve"> </w:t>
@@ -46,10 +57,19 @@
       <w:r>
         <w:t xml:space="preserve">og COD måler ved Arla. </w:t>
       </w:r>
-    </w:p>
-    <w:p>
-      <w:r>
-        <w:t>Pt. Regulere Carlsberg deres spildevand, så det har en pH værdi mellem 6-9. Carlsberg har også et spare</w:t>
+      <w:r>
+        <w:t xml:space="preserve">Fredericia kunne evt. skaffe noget måledata til os efter kontakt med industrien. </w:t>
+      </w:r>
+    </w:p>
+    <w:p>
+      <w:r>
+        <w:t>Pt. Regulere Carlsberg deres spildevand, så det har en pH værdi mellem 6-9</w:t>
+      </w:r>
+      <w:r>
+        <w:t xml:space="preserve"> pH</w:t>
+      </w:r>
+      <w:r>
+        <w:t>. Carlsberg har også et spare</w:t>
       </w:r>
       <w:r>
         <w:t xml:space="preserve"> </w:t>
@@ -69,8 +89,6 @@
       <w:r>
         <w:t xml:space="preserve">. </w:t>
       </w:r>
-    </w:p>
-    <w:p>
       <w:r>
         <w:t>Shell har deres eget rensningsanlæg.</w:t>
       </w:r>
@@ -85,11 +103,110 @@
       <w:r>
         <w:t xml:space="preserve">Problemer med rensning når det kommer under 10 graders celsius. </w:t>
       </w:r>
-      <w:r>
+    </w:p>
+    <w:p>
+      <w:r>
+        <w:t>Der er problemer i ledningsnettet når der falder kraftig regn, der</w:t>
+      </w:r>
+      <w:r>
+        <w:t xml:space="preserve"> kan f</w:t>
+      </w:r>
+      <w:r>
+        <w:t>orekommer overløb, derudover gør man</w:t>
+      </w:r>
+      <w:r>
+        <w:t xml:space="preserve"> rensningsprocessen hurtigere ved at kun føre vandet igennem den mekaniske rensn</w:t>
+      </w:r>
+      <w:r>
+        <w:t>ing og derefter udlede det til L</w:t>
+      </w:r>
+      <w:r>
+        <w:t>illebælt</w:t>
+      </w:r>
+      <w:r>
+        <w:t>. Der er kul</w:t>
+      </w:r>
+      <w:r>
+        <w:t xml:space="preserve"> </w:t>
+      </w:r>
+      <w:r>
+        <w:t>filter på næsten alt for at fjerne lugtgener,</w:t>
+      </w:r>
+      <w:r>
+        <w:t xml:space="preserve"> såsom</w:t>
+      </w:r>
+      <w:r>
+        <w:t xml:space="preserve"> dæksler, overtryksventiler og lukkede bassiner. Man vil gerne minimere opholdstid i spare bassiner</w:t>
+      </w:r>
+      <w:r>
+        <w:t>. Ved vedligeholdelse af rensningsanlægget lukkes hovedledningen indtil rensningsanlægget, hvor man så kan stue spildevand op i rørende for 3-4 timer</w:t>
+      </w:r>
+      <w:r>
+        <w:t xml:space="preserve"> i tørvejr</w:t>
+      </w:r>
+      <w:r>
+        <w:t>.</w:t>
+      </w:r>
+      <w:r>
+        <w:t xml:space="preserve"> </w:t>
+      </w:r>
+      <w:r>
+        <w:t>Grundvandsindtrængning er forhøjet under regnvejr</w:t>
+      </w:r>
+      <w:r>
+        <w:t>, samt forhøjet</w:t>
+      </w:r>
+      <w:r>
+        <w:t xml:space="preserve"> når vandstanden i Lillebælt er </w:t>
+      </w:r>
+      <w:r>
+        <w:t>over normen</w:t>
+      </w:r>
+      <w:r>
+        <w:t xml:space="preserve">. Dette øger salt indholdet i spildevandet, hvilket </w:t>
+      </w:r>
+      <w:r>
+        <w:t>er et problem, da bakterierne gerne vil have et konstant mængde af salt i spildevandet, dette gør, at d</w:t>
+      </w:r>
+      <w:r>
+        <w:t>eres nedbrydningsproces af de forskellige stoffer i spildevandet er nedsat for en periode</w:t>
+      </w:r>
+      <w:r>
+        <w:t>.</w:t>
+      </w:r>
+      <w:r>
+        <w:t xml:space="preserve"> Når indholdet af salt er konstant tilpasser bakterierne </w:t>
+      </w:r>
+      <w:r>
+        <w:t xml:space="preserve">sig og deres nedbrydningsproces går tilbage til normal. </w:t>
+      </w:r>
+    </w:p>
+    <w:p>
+      <w:pPr>
         <w:rPr>
           <w:color w:val="FF0000"/>
         </w:rPr>
-        <w:t>(Hvorfor?)</w:t>
+      </w:pPr>
+      <w:r>
+        <w:t>Der er ingen forfældning i rensningsanlægget pga. luftgener. Fosfor ko</w:t>
+      </w:r>
+      <w:r>
+        <w:t>mmer hovedsageligt</w:t>
+      </w:r>
+      <w:r>
+        <w:t xml:space="preserve"> fra industri</w:t>
+      </w:r>
+      <w:r>
+        <w:t xml:space="preserve"> ca. 300-500 kg/døgn under normal drift. Dette er nødvendigt da dette nedbryder kvælstof. </w:t>
+      </w:r>
+      <w:r>
+        <w:t xml:space="preserve">Varierende indhold af klorid i spildevandet er også et problem for bakterierne, som forklaret før. Dette er især et problem under 10 mg/l. </w:t>
+      </w:r>
+      <w:r>
+        <w:t>Dette forekommer på baggrund af ændringer i vandstanden, som forårsager tilbageløb fra overløbsanlæg, samt industrien</w:t>
+      </w:r>
+      <w:r>
+        <w:t>.</w:t>
       </w:r>
       <w:r>
         <w:rPr>
@@ -100,112 +217,22 @@
     </w:p>
     <w:p>
       <w:r>
-        <w:t>Der er problemer i ledningsnettet når der falder kraftig regn, der</w:t>
-      </w:r>
-      <w:r>
-        <w:t xml:space="preserve"> kan forekommer overløb, derudover vil man gøre rensningsprocessen hurtigere ved at kun føre vandet igennem den mekaniske rensn</w:t>
-      </w:r>
-      <w:r>
-        <w:t>ing og derefter udlede det til L</w:t>
-      </w:r>
-      <w:r>
-        <w:t>illebælt</w:t>
-      </w:r>
-      <w:r>
-        <w:t>. Der er kul</w:t>
-      </w:r>
-      <w:r>
-        <w:t xml:space="preserve"> </w:t>
-      </w:r>
-      <w:r>
-        <w:t>filter på næsten alt for at fjerne lugtgener, dæksler, overtryksventiler og lukkede bassiner. Man vil gerne minimere opholdstid i spare bassiner</w:t>
-      </w:r>
-      <w:r>
-        <w:t>. Ved vedligeholdelse af rensningsanlægget lukkes hovedledningen indtil rensningsanlægget, hvor man så kan stue spildevand op i rørende for 3-4 timer</w:t>
-      </w:r>
-      <w:r>
-        <w:t xml:space="preserve"> i tørvejr</w:t>
+        <w:t xml:space="preserve">Rensningsanlægget har en kapacitet på 420.000 PE, PE svarer til 120 g/døgn eller 0,2 mg/l for en person. </w:t>
+      </w:r>
+      <w:r>
+        <w:t>Når de</w:t>
+      </w:r>
+      <w:r>
+        <w:t xml:space="preserve">r er tørvejr er der et typisk </w:t>
+      </w:r>
+      <w:r>
+        <w:t>flow på 800-1200 m^3/time</w:t>
+      </w:r>
+      <w:r>
+        <w:t xml:space="preserve"> ind til rensningsanlægget</w:t>
       </w:r>
       <w:r>
         <w:t>.</w:t>
-      </w:r>
-      <w:r>
-        <w:t xml:space="preserve"> </w:t>
-      </w:r>
-      <w:r>
-        <w:t xml:space="preserve">Grundvandsindtrængning er forhøjet under regnvejr samt forhøjet, når vandstanden i Lillebælt er forhøjet. Dette øger salt indholdet i spildevandet, hvilket </w:t>
-      </w:r>
-      <w:r>
-        <w:t>er et problem, da bakterierne gerne vil have et konstant mængde af salt i spildevandet, dette gør, at d</w:t>
-      </w:r>
-      <w:r>
-        <w:t>eres nedbrydningsproces af de forskellige stoffer i spildevandet er nedsat for en periode</w:t>
-      </w:r>
-      <w:r>
-        <w:t>.</w:t>
-      </w:r>
-      <w:r>
-        <w:t xml:space="preserve"> Når indholdet af salt er konstant tilpasser bakterierne </w:t>
-      </w:r>
-      <w:r>
-        <w:t xml:space="preserve">sig og deres nedbrydningsproces går tilbage til normal. </w:t>
-      </w:r>
-    </w:p>
-    <w:p>
-      <w:pPr>
-        <w:rPr>
-          <w:color w:val="FF0000"/>
-        </w:rPr>
-      </w:pPr>
-      <w:r>
-        <w:t xml:space="preserve">Der er ingen </w:t>
-      </w:r>
-      <w:proofErr w:type="spellStart"/>
-      <w:r>
-        <w:t>forfældning</w:t>
-      </w:r>
-      <w:proofErr w:type="spellEnd"/>
-      <w:r>
-        <w:t xml:space="preserve"> i rensningsanlægget pga. luftgener. Fosfor ko</w:t>
-      </w:r>
-      <w:r>
-        <w:t>mmer hovedsageligt</w:t>
-      </w:r>
-      <w:r>
-        <w:t xml:space="preserve"> fra industri</w:t>
-      </w:r>
-      <w:bookmarkStart w:id="0" w:name="_GoBack"/>
-      <w:bookmarkEnd w:id="0"/>
-      <w:r>
-        <w:t xml:space="preserve"> ca. 300-500 kg/døgn under normal drift. Dette er nødvendigt da dette nedbryder kvælstof. </w:t>
-      </w:r>
-      <w:r>
-        <w:t xml:space="preserve">Varierende indhold af klorid i spildevandet er også et problem for bakterierne, som forklaret før. Dette er især et problem under 10 mg/l. </w:t>
-      </w:r>
-      <w:r>
-        <w:t>Dette forekommer på baggrund af ændringer i vandstanden, som forårsager tilbageløb fra overløbsanlæg, samt industrien.</w:t>
-      </w:r>
-      <w:r>
-        <w:rPr>
-          <w:color w:val="FF0000"/>
-        </w:rPr>
-        <w:t xml:space="preserve"> (Lidt usikker her). </w:t>
-      </w:r>
-    </w:p>
-    <w:p>
-      <w:r>
-        <w:t xml:space="preserve">Rensningsanlægget har en kapacitet på 420.000 PE, PE svarer til 120 g/døgn eller 0,2 mg/l for en person. </w:t>
-      </w:r>
-      <w:r>
-        <w:t xml:space="preserve">Når der er tørvejr er der et typisk </w:t>
-      </w:r>
-      <w:proofErr w:type="spellStart"/>
-      <w:r>
-        <w:t>inflow</w:t>
-      </w:r>
-      <w:proofErr w:type="spellEnd"/>
-      <w:r>
-        <w:t xml:space="preserve"> på 800-1200 m^3/time.</w:t>
       </w:r>
     </w:p>
     <w:p>
@@ -317,7 +344,6 @@
         </w:numPr>
       </w:pPr>
       <w:r>
-        <w:lastRenderedPageBreak/>
         <w:t>Små flow variationer</w:t>
       </w:r>
     </w:p>
@@ -330,22 +356,72 @@
         </w:numPr>
       </w:pPr>
       <w:r>
-        <w:t>Lav opholdstid i bassiner</w:t>
-      </w:r>
-    </w:p>
-    <w:p>
-      <w:pPr>
-        <w:pStyle w:val="Listeafsnit"/>
-      </w:pPr>
+        <w:t>Lav opholdstid i bassi</w:t>
+      </w:r>
+      <w:r>
+        <w:t>ner</w:t>
+      </w:r>
+      <w:bookmarkStart w:id="0" w:name="_GoBack"/>
+      <w:bookmarkEnd w:id="0"/>
     </w:p>
     <w:sectPr>
       <w:pgSz w:w="12240" w:h="15840"/>
-      <w:pgMar w:top="1701" w:right="1134" w:bottom="1701" w:left="1134" w:header="708" w:footer="708" w:gutter="0"/>
+      <w:pgMar w:top="823" w:right="1134" w:bottom="1701" w:left="1134" w:header="850" w:footer="510" w:gutter="0"/>
       <w:cols w:space="708"/>
       <w:docGrid w:linePitch="360"/>
     </w:sectPr>
   </w:body>
 </w:document>
+</file>
+
+<file path=word/endnotes.xml><?xml version="1.0" encoding="utf-8"?>
+<w:endnotes xmlns:wpc="http://schemas.microsoft.com/office/word/2010/wordprocessingCanvas" xmlns:mc="http://schemas.openxmlformats.org/markup-compatibility/2006" xmlns:o="urn:schemas-microsoft-com:office:office" xmlns:r="http://schemas.openxmlformats.org/officeDocument/2006/relationships" xmlns:m="http://schemas.openxmlformats.org/officeDocument/2006/math" xmlns:v="urn:schemas-microsoft-com:vml" xmlns:wp14="http://schemas.microsoft.com/office/word/2010/wordprocessingDrawing" xmlns:wp="http://schemas.openxmlformats.org/drawingml/2006/wordprocessingDrawing" xmlns:w10="urn:schemas-microsoft-com:office:word" xmlns:w="http://schemas.openxmlformats.org/wordprocessingml/2006/main" xmlns:w14="http://schemas.microsoft.com/office/word/2010/wordml" xmlns:w15="http://schemas.microsoft.com/office/word/2012/wordml" xmlns:wpg="http://schemas.microsoft.com/office/word/2010/wordprocessingGroup" xmlns:wpi="http://schemas.microsoft.com/office/word/2010/wordprocessingInk" xmlns:wne="http://schemas.microsoft.com/office/word/2006/wordml" xmlns:wps="http://schemas.microsoft.com/office/word/2010/wordprocessingShape" mc:Ignorable="w14 w15 wp14">
+  <w:endnote w:type="separator" w:id="-1">
+    <w:p>
+      <w:pPr>
+        <w:spacing w:after="0" w:line="240" w:lineRule="auto"/>
+      </w:pPr>
+      <w:r>
+        <w:separator/>
+      </w:r>
+    </w:p>
+  </w:endnote>
+  <w:endnote w:type="continuationSeparator" w:id="0">
+    <w:p>
+      <w:pPr>
+        <w:spacing w:after="0" w:line="240" w:lineRule="auto"/>
+      </w:pPr>
+      <w:r>
+        <w:continuationSeparator/>
+      </w:r>
+    </w:p>
+  </w:endnote>
+</w:endnotes>
+</file>
+
+<file path=word/footnotes.xml><?xml version="1.0" encoding="utf-8"?>
+<w:footnotes xmlns:wpc="http://schemas.microsoft.com/office/word/2010/wordprocessingCanvas" xmlns:mc="http://schemas.openxmlformats.org/markup-compatibility/2006" xmlns:o="urn:schemas-microsoft-com:office:office" xmlns:r="http://schemas.openxmlformats.org/officeDocument/2006/relationships" xmlns:m="http://schemas.openxmlformats.org/officeDocument/2006/math" xmlns:v="urn:schemas-microsoft-com:vml" xmlns:wp14="http://schemas.microsoft.com/office/word/2010/wordprocessingDrawing" xmlns:wp="http://schemas.openxmlformats.org/drawingml/2006/wordprocessingDrawing" xmlns:w10="urn:schemas-microsoft-com:office:word" xmlns:w="http://schemas.openxmlformats.org/wordprocessingml/2006/main" xmlns:w14="http://schemas.microsoft.com/office/word/2010/wordml" xmlns:w15="http://schemas.microsoft.com/office/word/2012/wordml" xmlns:wpg="http://schemas.microsoft.com/office/word/2010/wordprocessingGroup" xmlns:wpi="http://schemas.microsoft.com/office/word/2010/wordprocessingInk" xmlns:wne="http://schemas.microsoft.com/office/word/2006/wordml" xmlns:wps="http://schemas.microsoft.com/office/word/2010/wordprocessingShape" mc:Ignorable="w14 w15 wp14">
+  <w:footnote w:type="separator" w:id="-1">
+    <w:p>
+      <w:pPr>
+        <w:spacing w:after="0" w:line="240" w:lineRule="auto"/>
+      </w:pPr>
+      <w:r>
+        <w:separator/>
+      </w:r>
+    </w:p>
+  </w:footnote>
+  <w:footnote w:type="continuationSeparator" w:id="0">
+    <w:p>
+      <w:pPr>
+        <w:spacing w:after="0" w:line="240" w:lineRule="auto"/>
+      </w:pPr>
+      <w:r>
+        <w:continuationSeparator/>
+      </w:r>
+    </w:p>
+  </w:footnote>
+</w:footnotes>
 </file>
 
 <file path=word/numbering.xml><?xml version="1.0" encoding="utf-8"?>
@@ -1072,6 +1148,56 @@
       <w:contextualSpacing/>
     </w:pPr>
   </w:style>
+  <w:style w:type="paragraph" w:styleId="Sidehoved">
+    <w:name w:val="header"/>
+    <w:basedOn w:val="Normal"/>
+    <w:link w:val="SidehovedTegn"/>
+    <w:uiPriority w:val="99"/>
+    <w:unhideWhenUsed/>
+    <w:rsid w:val="00565FFE"/>
+    <w:pPr>
+      <w:tabs>
+        <w:tab w:val="center" w:pos="4986"/>
+        <w:tab w:val="right" w:pos="9972"/>
+      </w:tabs>
+      <w:spacing w:after="0" w:line="240" w:lineRule="auto"/>
+    </w:pPr>
+  </w:style>
+  <w:style w:type="character" w:customStyle="1" w:styleId="SidehovedTegn">
+    <w:name w:val="Sidehoved Tegn"/>
+    <w:basedOn w:val="Standardskrifttypeiafsnit"/>
+    <w:link w:val="Sidehoved"/>
+    <w:uiPriority w:val="99"/>
+    <w:rsid w:val="00565FFE"/>
+    <w:rPr>
+      <w:lang w:val="da-DK"/>
+    </w:rPr>
+  </w:style>
+  <w:style w:type="paragraph" w:styleId="Sidefod">
+    <w:name w:val="footer"/>
+    <w:basedOn w:val="Normal"/>
+    <w:link w:val="SidefodTegn"/>
+    <w:uiPriority w:val="99"/>
+    <w:unhideWhenUsed/>
+    <w:rsid w:val="00565FFE"/>
+    <w:pPr>
+      <w:tabs>
+        <w:tab w:val="center" w:pos="4986"/>
+        <w:tab w:val="right" w:pos="9972"/>
+      </w:tabs>
+      <w:spacing w:after="0" w:line="240" w:lineRule="auto"/>
+    </w:pPr>
+  </w:style>
+  <w:style w:type="character" w:customStyle="1" w:styleId="SidefodTegn">
+    <w:name w:val="Sidefod Tegn"/>
+    <w:basedOn w:val="Standardskrifttypeiafsnit"/>
+    <w:link w:val="Sidefod"/>
+    <w:uiPriority w:val="99"/>
+    <w:rsid w:val="00565FFE"/>
+    <w:rPr>
+      <w:lang w:val="da-DK"/>
+    </w:rPr>
+  </w:style>
 </w:styles>
 </file>
 

--- a/Virksomheds besøg 19 - referat.docx
+++ b/Virksomheds besøg 19 - referat.docx
@@ -1,6 +1,6 @@
 
 <file path=word/document.xml><?xml version="1.0" encoding="utf-8"?>
-<w:document xmlns:wpc="http://schemas.microsoft.com/office/word/2010/wordprocessingCanvas" xmlns:mc="http://schemas.openxmlformats.org/markup-compatibility/2006" xmlns:o="urn:schemas-microsoft-com:office:office" xmlns:r="http://schemas.openxmlformats.org/officeDocument/2006/relationships" xmlns:m="http://schemas.openxmlformats.org/officeDocument/2006/math" xmlns:v="urn:schemas-microsoft-com:vml" xmlns:wp14="http://schemas.microsoft.com/office/word/2010/wordprocessingDrawing" xmlns:wp="http://schemas.openxmlformats.org/drawingml/2006/wordprocessingDrawing" xmlns:w10="urn:schemas-microsoft-com:office:word" xmlns:w="http://schemas.openxmlformats.org/wordprocessingml/2006/main" xmlns:w14="http://schemas.microsoft.com/office/word/2010/wordml" xmlns:w15="http://schemas.microsoft.com/office/word/2012/wordml" xmlns:wpg="http://schemas.microsoft.com/office/word/2010/wordprocessingGroup" xmlns:wpi="http://schemas.microsoft.com/office/word/2010/wordprocessingInk" xmlns:wne="http://schemas.microsoft.com/office/word/2006/wordml" xmlns:wps="http://schemas.microsoft.com/office/word/2010/wordprocessingShape" mc:Ignorable="w14 w15 wp14">
+<w:document xmlns:wpc="http://schemas.microsoft.com/office/word/2010/wordprocessingCanvas" xmlns:cx="http://schemas.microsoft.com/office/drawing/2014/chartex" xmlns:cx1="http://schemas.microsoft.com/office/drawing/2015/9/8/chartex" xmlns:cx2="http://schemas.microsoft.com/office/drawing/2015/10/21/chartex" xmlns:cx3="http://schemas.microsoft.com/office/drawing/2016/5/9/chartex" xmlns:cx4="http://schemas.microsoft.com/office/drawing/2016/5/10/chartex" xmlns:cx5="http://schemas.microsoft.com/office/drawing/2016/5/11/chartex" xmlns:cx6="http://schemas.microsoft.com/office/drawing/2016/5/12/chartex" xmlns:cx7="http://schemas.microsoft.com/office/drawing/2016/5/13/chartex" xmlns:cx8="http://schemas.microsoft.com/office/drawing/2016/5/14/chartex" xmlns:mc="http://schemas.openxmlformats.org/markup-compatibility/2006" xmlns:aink="http://schemas.microsoft.com/office/drawing/2016/ink" xmlns:am3d="http://schemas.microsoft.com/office/drawing/2017/model3d" xmlns:o="urn:schemas-microsoft-com:office:office" xmlns:r="http://schemas.openxmlformats.org/officeDocument/2006/relationships" xmlns:m="http://schemas.openxmlformats.org/officeDocument/2006/math" xmlns:v="urn:schemas-microsoft-com:vml" xmlns:wp14="http://schemas.microsoft.com/office/word/2010/wordprocessingDrawing" xmlns:wp="http://schemas.openxmlformats.org/drawingml/2006/wordprocessingDrawing" xmlns:w10="urn:schemas-microsoft-com:office:word" xmlns:w="http://schemas.openxmlformats.org/wordprocessingml/2006/main" xmlns:w14="http://schemas.microsoft.com/office/word/2010/wordml" xmlns:w15="http://schemas.microsoft.com/office/word/2012/wordml" xmlns:w16cid="http://schemas.microsoft.com/office/word/2016/wordml/cid" xmlns:w16se="http://schemas.microsoft.com/office/word/2015/wordml/symex" xmlns:wpg="http://schemas.microsoft.com/office/word/2010/wordprocessingGroup" xmlns:wpi="http://schemas.microsoft.com/office/word/2010/wordprocessingInk" xmlns:wne="http://schemas.microsoft.com/office/word/2006/wordml" xmlns:wps="http://schemas.microsoft.com/office/word/2010/wordprocessingShape" mc:Ignorable="w14 w15 w16se w16cid wp14">
   <w:body>
     <w:p>
       <w:pPr>
@@ -40,16 +40,19 @@
     </w:p>
     <w:p>
       <w:r>
-        <w:t xml:space="preserve">Spildevand der kommer til rensning i Fredericia stammer hovedsageligt fra industrien, </w:t>
-      </w:r>
-      <w:r>
-        <w:t>60-65 %</w:t>
+        <w:t>Spildevand der kommer til rensning i Fredericia stammer hovedsageligt fra industrien, 60-65 %</w:t>
       </w:r>
       <w:r>
         <w:t xml:space="preserve">. Ved Carlsberg og Arla er der flow målinger. Der er ikke målinger fra </w:t>
       </w:r>
       <w:r>
-        <w:t>beboelse, dog er der flow målinger ved pumpe stationer. Stofmængden er ukendt fra det meste af industrien. Der er biotector ved Carlsberg (TOC)</w:t>
+        <w:t>beboelse</w:t>
+      </w:r>
+      <w:r>
+        <w:t>, hverken flow eller koncentrat</w:t>
+      </w:r>
+      <w:r>
+        <w:t>, dog er der flow målinger ved pumpe stationer. Stofmængden er ukendt fra det meste af industrien. Der er biotector ved Carlsberg (TOC)</w:t>
       </w:r>
       <w:r>
         <w:t xml:space="preserve"> </w:t>
@@ -95,13 +98,40 @@
     </w:p>
     <w:p>
       <w:r>
-        <w:t xml:space="preserve">Industrien er typisk gode til at holde et konsistent udledning af flow og koncentrat, der kan dog forekomme uheld. </w:t>
-      </w:r>
-      <w:r>
-        <w:t xml:space="preserve">Der er fordele i Fredericia, da temperaturen på spildevandet ligget omkring 16-17 grader året rundt. Dette hjælper bakterierne i spildevandet. </w:t>
-      </w:r>
-      <w:r>
-        <w:t xml:space="preserve">Problemer med rensning når det kommer under 10 graders celsius. </w:t>
+        <w:t>Industrie</w:t>
+      </w:r>
+      <w:r>
+        <w:t>n er typisk gode til at holde en</w:t>
+      </w:r>
+      <w:r>
+        <w:t xml:space="preserve"> konsistent udledning af flow og koncentrat, der kan dog forekomme uheld. </w:t>
+      </w:r>
+      <w:r>
+        <w:t>Der er fordele i Fredericia, da temperaturen på spildevandet</w:t>
+      </w:r>
+      <w:r>
+        <w:t xml:space="preserve"> i kloakerne ligger</w:t>
+      </w:r>
+      <w:r>
+        <w:t xml:space="preserve"> omkring 16-17 grader året rundt. Dette hjælper bakterierne</w:t>
+      </w:r>
+      <w:r>
+        <w:t xml:space="preserve"> med denitrificering af</w:t>
+      </w:r>
+      <w:r>
+        <w:t xml:space="preserve"> spildevandet.</w:t>
+      </w:r>
+      <w:r>
+        <w:t xml:space="preserve"> Bakterierne kan have</w:t>
+      </w:r>
+      <w:r>
+        <w:t xml:space="preserve"> </w:t>
+      </w:r>
+      <w:r>
+        <w:t>problemer med denitrificering når temperaturen kommer under 10 grader</w:t>
+      </w:r>
+      <w:r>
+        <w:t xml:space="preserve"> celsius. </w:t>
       </w:r>
     </w:p>
     <w:p>
@@ -115,7 +145,19 @@
         <w:t>orekommer overløb, derudover gør man</w:t>
       </w:r>
       <w:r>
-        <w:t xml:space="preserve"> rensningsprocessen hurtigere ved at kun føre vandet igennem den mekaniske rensn</w:t>
+        <w:t xml:space="preserve"> ren</w:t>
+      </w:r>
+      <w:r>
+        <w:t>sningsprocessen hurtigere ved</w:t>
+      </w:r>
+      <w:r>
+        <w:t xml:space="preserve"> kun</w:t>
+      </w:r>
+      <w:r>
+        <w:t xml:space="preserve"> at</w:t>
+      </w:r>
+      <w:r>
+        <w:t xml:space="preserve"> føre vandet igennem den mekaniske rensn</w:t>
       </w:r>
       <w:r>
         <w:t>ing og derefter udlede det til L</w:t>
@@ -139,7 +181,28 @@
         <w:t xml:space="preserve"> dæksler, overtryksventiler og lukkede bassiner. Man vil gerne minimere opholdstid i spare bassiner</w:t>
       </w:r>
       <w:r>
-        <w:t>. Ved vedligeholdelse af rensningsanlægget lukkes hovedledningen indtil rensningsanlægget, hvor man så kan stue spildevand op i rørende for 3-4 timer</w:t>
+        <w:t xml:space="preserve"> for at undgå produktion af hydrogen sulfid</w:t>
+      </w:r>
+      <w:r>
+        <w:t xml:space="preserve">. Ved vedligeholdelse af rensningsanlægget lukkes hovedledningen indtil rensningsanlægget, hvor </w:t>
+      </w:r>
+      <w:r>
+        <w:t>det er muligt at</w:t>
+      </w:r>
+      <w:r>
+        <w:t xml:space="preserve"> stu</w:t>
+      </w:r>
+      <w:r>
+        <w:t>v</w:t>
+      </w:r>
+      <w:r>
+        <w:t>e spildevand op i hoved ledning</w:t>
+      </w:r>
+      <w:r>
+        <w:t xml:space="preserve"> i</w:t>
+      </w:r>
+      <w:r>
+        <w:t xml:space="preserve"> 3-4 timer</w:t>
       </w:r>
       <w:r>
         <w:t xml:space="preserve"> i tørvejr</w:t>
@@ -163,22 +226,58 @@
         <w:t>over normen</w:t>
       </w:r>
       <w:r>
-        <w:t xml:space="preserve">. Dette øger salt indholdet i spildevandet, hvilket </w:t>
-      </w:r>
-      <w:r>
-        <w:t>er et problem, da bakterierne gerne vil have et konstant mængde af salt i spildevandet, dette gør, at d</w:t>
-      </w:r>
-      <w:r>
-        <w:t>eres nedbrydningsproces af de forskellige stoffer i spildevandet er nedsat for en periode</w:t>
+        <w:t xml:space="preserve">. Forhøjet vandstand kan øge klorid indholdet i spildevandet både ved at trænge ind gennem grundvandet, men også ved tilbageløb i overløbsanlæg beliggende ud til Lillebælt. </w:t>
+      </w:r>
+      <w:r>
+        <w:t>Dette</w:t>
+      </w:r>
+      <w:r>
+        <w:t xml:space="preserve"> </w:t>
+      </w:r>
+      <w:r>
+        <w:t>er et problem, da bakterierne</w:t>
+      </w:r>
+      <w:r>
+        <w:t xml:space="preserve"> fungerer bedst</w:t>
+      </w:r>
+      <w:r>
+        <w:t xml:space="preserve"> med en konstant mængde af klorid</w:t>
+      </w:r>
+      <w:r>
+        <w:t xml:space="preserve"> i spildevandet. Variationer</w:t>
+      </w:r>
+      <w:r>
+        <w:t xml:space="preserve"> i klorid gør, at bakteriernes</w:t>
+      </w:r>
+      <w:r>
+        <w:t xml:space="preserve"> nedbrydningsproces af de forskellige stoffer i spildevandet er nedsat for en periode</w:t>
       </w:r>
       <w:r>
         <w:t>.</w:t>
       </w:r>
       <w:r>
-        <w:t xml:space="preserve"> Når indholdet af salt er konstant tilpasser bakterierne </w:t>
-      </w:r>
-      <w:r>
-        <w:t xml:space="preserve">sig og deres nedbrydningsproces går tilbage til normal. </w:t>
+        <w:t xml:space="preserve"> Når indhol</w:t>
+      </w:r>
+      <w:r>
+        <w:t>det af klorid</w:t>
+      </w:r>
+      <w:r>
+        <w:t xml:space="preserve"> er konstant</w:t>
+      </w:r>
+      <w:r>
+        <w:t xml:space="preserve"> igen</w:t>
+      </w:r>
+      <w:r>
+        <w:t xml:space="preserve"> tilpasser bakterierne </w:t>
+      </w:r>
+      <w:r>
+        <w:t>sig og deres nedbrydningsproces går tilbage til normal</w:t>
+      </w:r>
+      <w:r>
+        <w:t xml:space="preserve"> kapacitet</w:t>
+      </w:r>
+      <w:r>
+        <w:t xml:space="preserve">. </w:t>
       </w:r>
     </w:p>
     <w:p>
@@ -200,40 +299,36 @@
         <w:t xml:space="preserve"> ca. 300-500 kg/døgn under normal drift. Dette er nødvendigt da dette nedbryder kvælstof. </w:t>
       </w:r>
       <w:r>
-        <w:t xml:space="preserve">Varierende indhold af klorid i spildevandet er også et problem for bakterierne, som forklaret før. Dette er især et problem under 10 mg/l. </w:t>
-      </w:r>
-      <w:r>
-        <w:t>Dette forekommer på baggrund af ændringer i vandstanden, som forårsager tilbageløb fra overløbsanlæg, samt industrien</w:t>
+        <w:t>Varierende indhold af klorid i spildevandet er også et problem for</w:t>
+      </w:r>
+      <w:r>
+        <w:t xml:space="preserve"> bakterierne, som forklaret før, d</w:t>
+      </w:r>
+      <w:r>
+        <w:t xml:space="preserve">ette er især et problem under 10 mg/l. </w:t>
+      </w:r>
+      <w:bookmarkStart w:id="0" w:name="_GoBack"/>
+      <w:bookmarkEnd w:id="0"/>
+    </w:p>
+    <w:p>
+      <w:r>
+        <w:t xml:space="preserve">Rensningsanlægget har en kapacitet på 420.000 PE, PE svarer til 120 g/døgn eller 0,2 mg/l for en person. </w:t>
+      </w:r>
+      <w:r>
+        <w:t>Når de</w:t>
+      </w:r>
+      <w:r>
+        <w:t xml:space="preserve">r er tørvejr er der et typisk </w:t>
+      </w:r>
+      <w:r>
+        <w:t>flow på 800-1200 m^3/time</w:t>
+      </w:r>
+      <w:r>
+        <w:t xml:space="preserve"> ind til rensningsanlægget</w:t>
       </w:r>
       <w:r>
         <w:t>.</w:t>
       </w:r>
-      <w:r>
-        <w:rPr>
-          <w:color w:val="FF0000"/>
-        </w:rPr>
-        <w:t xml:space="preserve"> </w:t>
-      </w:r>
-    </w:p>
-    <w:p>
-      <w:r>
-        <w:t xml:space="preserve">Rensningsanlægget har en kapacitet på 420.000 PE, PE svarer til 120 g/døgn eller 0,2 mg/l for en person. </w:t>
-      </w:r>
-      <w:r>
-        <w:t>Når de</w:t>
-      </w:r>
-      <w:r>
-        <w:t xml:space="preserve">r er tørvejr er der et typisk </w:t>
-      </w:r>
-      <w:r>
-        <w:t>flow på 800-1200 m^3/time</w:t>
-      </w:r>
-      <w:r>
-        <w:t xml:space="preserve"> ind til rensningsanlægget</w:t>
-      </w:r>
-      <w:r>
-        <w:t>.</w:t>
-      </w:r>
     </w:p>
     <w:p>
       <w:r>
@@ -242,7 +337,7 @@
     </w:p>
     <w:p>
       <w:pPr>
-        <w:pStyle w:val="Listeafsnit"/>
+        <w:pStyle w:val="ListParagraph"/>
         <w:numPr>
           <w:ilvl w:val="0"/>
           <w:numId w:val="1"/>
@@ -254,7 +349,7 @@
     </w:p>
     <w:p>
       <w:pPr>
-        <w:pStyle w:val="Listeafsnit"/>
+        <w:pStyle w:val="ListParagraph"/>
         <w:numPr>
           <w:ilvl w:val="0"/>
           <w:numId w:val="1"/>
@@ -266,7 +361,7 @@
     </w:p>
     <w:p>
       <w:pPr>
-        <w:pStyle w:val="Listeafsnit"/>
+        <w:pStyle w:val="ListParagraph"/>
         <w:numPr>
           <w:ilvl w:val="1"/>
           <w:numId w:val="1"/>
@@ -295,7 +390,7 @@
     </w:p>
     <w:p>
       <w:pPr>
-        <w:pStyle w:val="Listeafsnit"/>
+        <w:pStyle w:val="ListParagraph"/>
         <w:numPr>
           <w:ilvl w:val="0"/>
           <w:numId w:val="2"/>
@@ -313,7 +408,7 @@
     </w:p>
     <w:p>
       <w:pPr>
-        <w:pStyle w:val="Listeafsnit"/>
+        <w:pStyle w:val="ListParagraph"/>
         <w:numPr>
           <w:ilvl w:val="0"/>
           <w:numId w:val="2"/>
@@ -325,7 +420,7 @@
     </w:p>
     <w:p>
       <w:pPr>
-        <w:pStyle w:val="Listeafsnit"/>
+        <w:pStyle w:val="ListParagraph"/>
         <w:numPr>
           <w:ilvl w:val="0"/>
           <w:numId w:val="2"/>
@@ -337,19 +432,20 @@
     </w:p>
     <w:p>
       <w:pPr>
-        <w:pStyle w:val="Listeafsnit"/>
+        <w:pStyle w:val="ListParagraph"/>
         <w:numPr>
           <w:ilvl w:val="0"/>
           <w:numId w:val="2"/>
         </w:numPr>
       </w:pPr>
       <w:r>
+        <w:lastRenderedPageBreak/>
         <w:t>Små flow variationer</w:t>
       </w:r>
     </w:p>
     <w:p>
       <w:pPr>
-        <w:pStyle w:val="Listeafsnit"/>
+        <w:pStyle w:val="ListParagraph"/>
         <w:numPr>
           <w:ilvl w:val="0"/>
           <w:numId w:val="2"/>
@@ -361,8 +457,6 @@
       <w:r>
         <w:t>ner</w:t>
       </w:r>
-      <w:bookmarkStart w:id="0" w:name="_GoBack"/>
-      <w:bookmarkEnd w:id="0"/>
     </w:p>
     <w:sectPr>
       <w:pgSz w:w="12240" w:h="15840"/>
@@ -375,7 +469,7 @@
 </file>
 
 <file path=word/endnotes.xml><?xml version="1.0" encoding="utf-8"?>
-<w:endnotes xmlns:wpc="http://schemas.microsoft.com/office/word/2010/wordprocessingCanvas" xmlns:mc="http://schemas.openxmlformats.org/markup-compatibility/2006" xmlns:o="urn:schemas-microsoft-com:office:office" xmlns:r="http://schemas.openxmlformats.org/officeDocument/2006/relationships" xmlns:m="http://schemas.openxmlformats.org/officeDocument/2006/math" xmlns:v="urn:schemas-microsoft-com:vml" xmlns:wp14="http://schemas.microsoft.com/office/word/2010/wordprocessingDrawing" xmlns:wp="http://schemas.openxmlformats.org/drawingml/2006/wordprocessingDrawing" xmlns:w10="urn:schemas-microsoft-com:office:word" xmlns:w="http://schemas.openxmlformats.org/wordprocessingml/2006/main" xmlns:w14="http://schemas.microsoft.com/office/word/2010/wordml" xmlns:w15="http://schemas.microsoft.com/office/word/2012/wordml" xmlns:wpg="http://schemas.microsoft.com/office/word/2010/wordprocessingGroup" xmlns:wpi="http://schemas.microsoft.com/office/word/2010/wordprocessingInk" xmlns:wne="http://schemas.microsoft.com/office/word/2006/wordml" xmlns:wps="http://schemas.microsoft.com/office/word/2010/wordprocessingShape" mc:Ignorable="w14 w15 wp14">
+<w:endnotes xmlns:wpc="http://schemas.microsoft.com/office/word/2010/wordprocessingCanvas" xmlns:cx="http://schemas.microsoft.com/office/drawing/2014/chartex" xmlns:cx1="http://schemas.microsoft.com/office/drawing/2015/9/8/chartex" xmlns:cx2="http://schemas.microsoft.com/office/drawing/2015/10/21/chartex" xmlns:cx3="http://schemas.microsoft.com/office/drawing/2016/5/9/chartex" xmlns:cx4="http://schemas.microsoft.com/office/drawing/2016/5/10/chartex" xmlns:cx5="http://schemas.microsoft.com/office/drawing/2016/5/11/chartex" xmlns:cx6="http://schemas.microsoft.com/office/drawing/2016/5/12/chartex" xmlns:cx7="http://schemas.microsoft.com/office/drawing/2016/5/13/chartex" xmlns:cx8="http://schemas.microsoft.com/office/drawing/2016/5/14/chartex" xmlns:mc="http://schemas.openxmlformats.org/markup-compatibility/2006" xmlns:aink="http://schemas.microsoft.com/office/drawing/2016/ink" xmlns:am3d="http://schemas.microsoft.com/office/drawing/2017/model3d" xmlns:o="urn:schemas-microsoft-com:office:office" xmlns:r="http://schemas.openxmlformats.org/officeDocument/2006/relationships" xmlns:m="http://schemas.openxmlformats.org/officeDocument/2006/math" xmlns:v="urn:schemas-microsoft-com:vml" xmlns:wp14="http://schemas.microsoft.com/office/word/2010/wordprocessingDrawing" xmlns:wp="http://schemas.openxmlformats.org/drawingml/2006/wordprocessingDrawing" xmlns:w10="urn:schemas-microsoft-com:office:word" xmlns:w="http://schemas.openxmlformats.org/wordprocessingml/2006/main" xmlns:w14="http://schemas.microsoft.com/office/word/2010/wordml" xmlns:w15="http://schemas.microsoft.com/office/word/2012/wordml" xmlns:w16cid="http://schemas.microsoft.com/office/word/2016/wordml/cid" xmlns:w16se="http://schemas.microsoft.com/office/word/2015/wordml/symex" xmlns:wpg="http://schemas.microsoft.com/office/word/2010/wordprocessingGroup" xmlns:wpi="http://schemas.microsoft.com/office/word/2010/wordprocessingInk" xmlns:wne="http://schemas.microsoft.com/office/word/2006/wordml" xmlns:wps="http://schemas.microsoft.com/office/word/2010/wordprocessingShape" mc:Ignorable="w14 w15 w16se w16cid wp14">
   <w:endnote w:type="separator" w:id="-1">
     <w:p>
       <w:pPr>
@@ -400,7 +494,7 @@
 </file>
 
 <file path=word/footnotes.xml><?xml version="1.0" encoding="utf-8"?>
-<w:footnotes xmlns:wpc="http://schemas.microsoft.com/office/word/2010/wordprocessingCanvas" xmlns:mc="http://schemas.openxmlformats.org/markup-compatibility/2006" xmlns:o="urn:schemas-microsoft-com:office:office" xmlns:r="http://schemas.openxmlformats.org/officeDocument/2006/relationships" xmlns:m="http://schemas.openxmlformats.org/officeDocument/2006/math" xmlns:v="urn:schemas-microsoft-com:vml" xmlns:wp14="http://schemas.microsoft.com/office/word/2010/wordprocessingDrawing" xmlns:wp="http://schemas.openxmlformats.org/drawingml/2006/wordprocessingDrawing" xmlns:w10="urn:schemas-microsoft-com:office:word" xmlns:w="http://schemas.openxmlformats.org/wordprocessingml/2006/main" xmlns:w14="http://schemas.microsoft.com/office/word/2010/wordml" xmlns:w15="http://schemas.microsoft.com/office/word/2012/wordml" xmlns:wpg="http://schemas.microsoft.com/office/word/2010/wordprocessingGroup" xmlns:wpi="http://schemas.microsoft.com/office/word/2010/wordprocessingInk" xmlns:wne="http://schemas.microsoft.com/office/word/2006/wordml" xmlns:wps="http://schemas.microsoft.com/office/word/2010/wordprocessingShape" mc:Ignorable="w14 w15 wp14">
+<w:footnotes xmlns:wpc="http://schemas.microsoft.com/office/word/2010/wordprocessingCanvas" xmlns:cx="http://schemas.microsoft.com/office/drawing/2014/chartex" xmlns:cx1="http://schemas.microsoft.com/office/drawing/2015/9/8/chartex" xmlns:cx2="http://schemas.microsoft.com/office/drawing/2015/10/21/chartex" xmlns:cx3="http://schemas.microsoft.com/office/drawing/2016/5/9/chartex" xmlns:cx4="http://schemas.microsoft.com/office/drawing/2016/5/10/chartex" xmlns:cx5="http://schemas.microsoft.com/office/drawing/2016/5/11/chartex" xmlns:cx6="http://schemas.microsoft.com/office/drawing/2016/5/12/chartex" xmlns:cx7="http://schemas.microsoft.com/office/drawing/2016/5/13/chartex" xmlns:cx8="http://schemas.microsoft.com/office/drawing/2016/5/14/chartex" xmlns:mc="http://schemas.openxmlformats.org/markup-compatibility/2006" xmlns:aink="http://schemas.microsoft.com/office/drawing/2016/ink" xmlns:am3d="http://schemas.microsoft.com/office/drawing/2017/model3d" xmlns:o="urn:schemas-microsoft-com:office:office" xmlns:r="http://schemas.openxmlformats.org/officeDocument/2006/relationships" xmlns:m="http://schemas.openxmlformats.org/officeDocument/2006/math" xmlns:v="urn:schemas-microsoft-com:vml" xmlns:wp14="http://schemas.microsoft.com/office/word/2010/wordprocessingDrawing" xmlns:wp="http://schemas.openxmlformats.org/drawingml/2006/wordprocessingDrawing" xmlns:w10="urn:schemas-microsoft-com:office:word" xmlns:w="http://schemas.openxmlformats.org/wordprocessingml/2006/main" xmlns:w14="http://schemas.microsoft.com/office/word/2010/wordml" xmlns:w15="http://schemas.microsoft.com/office/word/2012/wordml" xmlns:w16cid="http://schemas.microsoft.com/office/word/2016/wordml/cid" xmlns:w16se="http://schemas.microsoft.com/office/word/2015/wordml/symex" xmlns:wpg="http://schemas.microsoft.com/office/word/2010/wordprocessingGroup" xmlns:wpi="http://schemas.microsoft.com/office/word/2010/wordprocessingInk" xmlns:wne="http://schemas.microsoft.com/office/word/2006/wordml" xmlns:wps="http://schemas.microsoft.com/office/word/2010/wordprocessingShape" mc:Ignorable="w14 w15 w16se w16cid wp14">
   <w:footnote w:type="separator" w:id="-1">
     <w:p>
       <w:pPr>
@@ -425,7 +519,7 @@
 </file>
 
 <file path=word/numbering.xml><?xml version="1.0" encoding="utf-8"?>
-<w:numbering xmlns:wpc="http://schemas.microsoft.com/office/word/2010/wordprocessingCanvas" xmlns:mc="http://schemas.openxmlformats.org/markup-compatibility/2006" xmlns:o="urn:schemas-microsoft-com:office:office" xmlns:r="http://schemas.openxmlformats.org/officeDocument/2006/relationships" xmlns:m="http://schemas.openxmlformats.org/officeDocument/2006/math" xmlns:v="urn:schemas-microsoft-com:vml" xmlns:wp14="http://schemas.microsoft.com/office/word/2010/wordprocessingDrawing" xmlns:wp="http://schemas.openxmlformats.org/drawingml/2006/wordprocessingDrawing" xmlns:w10="urn:schemas-microsoft-com:office:word" xmlns:w="http://schemas.openxmlformats.org/wordprocessingml/2006/main" xmlns:w14="http://schemas.microsoft.com/office/word/2010/wordml" xmlns:w15="http://schemas.microsoft.com/office/word/2012/wordml" xmlns:wpg="http://schemas.microsoft.com/office/word/2010/wordprocessingGroup" xmlns:wpi="http://schemas.microsoft.com/office/word/2010/wordprocessingInk" xmlns:wne="http://schemas.microsoft.com/office/word/2006/wordml" xmlns:wps="http://schemas.microsoft.com/office/word/2010/wordprocessingShape" mc:Ignorable="w14 w15 wp14">
+<w:numbering xmlns:wpc="http://schemas.microsoft.com/office/word/2010/wordprocessingCanvas" xmlns:cx="http://schemas.microsoft.com/office/drawing/2014/chartex" xmlns:cx1="http://schemas.microsoft.com/office/drawing/2015/9/8/chartex" xmlns:cx2="http://schemas.microsoft.com/office/drawing/2015/10/21/chartex" xmlns:cx3="http://schemas.microsoft.com/office/drawing/2016/5/9/chartex" xmlns:cx4="http://schemas.microsoft.com/office/drawing/2016/5/10/chartex" xmlns:cx5="http://schemas.microsoft.com/office/drawing/2016/5/11/chartex" xmlns:cx6="http://schemas.microsoft.com/office/drawing/2016/5/12/chartex" xmlns:cx7="http://schemas.microsoft.com/office/drawing/2016/5/13/chartex" xmlns:cx8="http://schemas.microsoft.com/office/drawing/2016/5/14/chartex" xmlns:mc="http://schemas.openxmlformats.org/markup-compatibility/2006" xmlns:aink="http://schemas.microsoft.com/office/drawing/2016/ink" xmlns:am3d="http://schemas.microsoft.com/office/drawing/2017/model3d" xmlns:o="urn:schemas-microsoft-com:office:office" xmlns:r="http://schemas.openxmlformats.org/officeDocument/2006/relationships" xmlns:m="http://schemas.openxmlformats.org/officeDocument/2006/math" xmlns:v="urn:schemas-microsoft-com:vml" xmlns:wp14="http://schemas.microsoft.com/office/word/2010/wordprocessingDrawing" xmlns:wp="http://schemas.openxmlformats.org/drawingml/2006/wordprocessingDrawing" xmlns:w10="urn:schemas-microsoft-com:office:word" xmlns:w="http://schemas.openxmlformats.org/wordprocessingml/2006/main" xmlns:w14="http://schemas.microsoft.com/office/word/2010/wordml" xmlns:w15="http://schemas.microsoft.com/office/word/2012/wordml" xmlns:w16cid="http://schemas.microsoft.com/office/word/2016/wordml/cid" xmlns:w16se="http://schemas.microsoft.com/office/word/2015/wordml/symex" xmlns:wpg="http://schemas.microsoft.com/office/word/2010/wordprocessingGroup" xmlns:wpi="http://schemas.microsoft.com/office/word/2010/wordprocessingInk" xmlns:wne="http://schemas.microsoft.com/office/word/2006/wordml" xmlns:wps="http://schemas.microsoft.com/office/word/2010/wordprocessingShape" mc:Ignorable="w14 w15 w16se w16cid wp14">
   <w:abstractNum w:abstractNumId="0" w15:restartNumberingAfterBreak="0">
     <w:nsid w:val="39A23893"/>
     <w:multiLevelType w:val="hybridMultilevel"/>
@@ -662,7 +756,7 @@
 </file>
 
 <file path=word/styles.xml><?xml version="1.0" encoding="utf-8"?>
-<w:styles xmlns:mc="http://schemas.openxmlformats.org/markup-compatibility/2006" xmlns:r="http://schemas.openxmlformats.org/officeDocument/2006/relationships" xmlns:w="http://schemas.openxmlformats.org/wordprocessingml/2006/main" xmlns:w14="http://schemas.microsoft.com/office/word/2010/wordml" xmlns:w15="http://schemas.microsoft.com/office/word/2012/wordml" mc:Ignorable="w14 w15">
+<w:styles xmlns:mc="http://schemas.openxmlformats.org/markup-compatibility/2006" xmlns:r="http://schemas.openxmlformats.org/officeDocument/2006/relationships" xmlns:w="http://schemas.openxmlformats.org/wordprocessingml/2006/main" xmlns:w14="http://schemas.microsoft.com/office/word/2010/wordml" xmlns:w15="http://schemas.microsoft.com/office/word/2012/wordml" xmlns:w16cid="http://schemas.microsoft.com/office/word/2016/wordml/cid" xmlns:w16se="http://schemas.microsoft.com/office/word/2015/wordml/symex" mc:Ignorable="w14 w15 w16se w16cid">
   <w:docDefaults>
     <w:rPrDefault>
       <w:rPr>
@@ -678,7 +772,7 @@
       </w:pPr>
     </w:pPrDefault>
   </w:docDefaults>
-  <w:latentStyles w:defLockedState="0" w:defUIPriority="99" w:defSemiHidden="0" w:defUnhideWhenUsed="0" w:defQFormat="0" w:count="371">
+  <w:latentStyles w:defLockedState="0" w:defUIPriority="99" w:defSemiHidden="0" w:defUnhideWhenUsed="0" w:defQFormat="0" w:count="375">
     <w:lsdException w:name="Normal" w:uiPriority="0" w:qFormat="1"/>
     <w:lsdException w:name="heading 1" w:uiPriority="9" w:qFormat="1"/>
     <w:lsdException w:name="heading 2" w:semiHidden="1" w:uiPriority="9" w:unhideWhenUsed="1" w:qFormat="1"/>
@@ -784,7 +878,6 @@
     <w:lsdException w:name="HTML Sample" w:semiHidden="1" w:unhideWhenUsed="1"/>
     <w:lsdException w:name="HTML Typewriter" w:semiHidden="1" w:unhideWhenUsed="1"/>
     <w:lsdException w:name="HTML Variable" w:semiHidden="1" w:unhideWhenUsed="1"/>
-    <w:lsdException w:name="Normal Table" w:semiHidden="1" w:unhideWhenUsed="1"/>
     <w:lsdException w:name="annotation subject" w:semiHidden="1" w:unhideWhenUsed="1"/>
     <w:lsdException w:name="No List" w:semiHidden="1" w:unhideWhenUsed="1"/>
     <w:lsdException w:name="Outline List 1" w:semiHidden="1" w:unhideWhenUsed="1"/>
@@ -828,10 +921,8 @@
     <w:lsdException w:name="Table Elegant" w:semiHidden="1" w:unhideWhenUsed="1"/>
     <w:lsdException w:name="Table Professional" w:semiHidden="1" w:unhideWhenUsed="1"/>
     <w:lsdException w:name="Table Subtle 1" w:semiHidden="1" w:unhideWhenUsed="1"/>
-    <w:lsdException w:name="Table Subtle 2" w:semiHidden="1" w:unhideWhenUsed="1"/>
     <w:lsdException w:name="Table Web 1" w:semiHidden="1" w:unhideWhenUsed="1"/>
     <w:lsdException w:name="Table Web 2" w:semiHidden="1" w:unhideWhenUsed="1"/>
-    <w:lsdException w:name="Table Web 3" w:semiHidden="1" w:unhideWhenUsed="1"/>
     <w:lsdException w:name="Balloon Text" w:semiHidden="1" w:unhideWhenUsed="1"/>
     <w:lsdException w:name="Table Grid" w:uiPriority="39"/>
     <w:lsdException w:name="Table Theme" w:semiHidden="1" w:unhideWhenUsed="1"/>
@@ -1050,6 +1141,10 @@
     <w:lsdException w:name="List Table 5 Dark Accent 6" w:uiPriority="50"/>
     <w:lsdException w:name="List Table 6 Colorful Accent 6" w:uiPriority="51"/>
     <w:lsdException w:name="List Table 7 Colorful Accent 6" w:uiPriority="52"/>
+    <w:lsdException w:name="Mention" w:semiHidden="1" w:unhideWhenUsed="1"/>
+    <w:lsdException w:name="Smart Hyperlink" w:semiHidden="1" w:unhideWhenUsed="1"/>
+    <w:lsdException w:name="Hashtag" w:semiHidden="1" w:unhideWhenUsed="1"/>
+    <w:lsdException w:name="Unresolved Mention" w:semiHidden="1" w:unhideWhenUsed="1"/>
   </w:latentStyles>
   <w:style w:type="paragraph" w:default="1" w:styleId="Normal">
     <w:name w:val="Normal"/>
@@ -1058,13 +1153,13 @@
       <w:lang w:val="da-DK"/>
     </w:rPr>
   </w:style>
-  <w:style w:type="character" w:default="1" w:styleId="Standardskrifttypeiafsnit">
+  <w:style w:type="character" w:default="1" w:styleId="DefaultParagraphFont">
     <w:name w:val="Default Paragraph Font"/>
     <w:uiPriority w:val="1"/>
     <w:semiHidden/>
     <w:unhideWhenUsed/>
   </w:style>
-  <w:style w:type="table" w:default="1" w:styleId="Tabel-Normal">
+  <w:style w:type="table" w:default="1" w:styleId="TableNormal">
     <w:name w:val="Normal Table"/>
     <w:uiPriority w:val="99"/>
     <w:semiHidden/>
@@ -1079,17 +1174,17 @@
       </w:tblCellMar>
     </w:tblPr>
   </w:style>
-  <w:style w:type="numbering" w:default="1" w:styleId="Ingenoversigt">
+  <w:style w:type="numbering" w:default="1" w:styleId="NoList">
     <w:name w:val="No List"/>
     <w:uiPriority w:val="99"/>
     <w:semiHidden/>
     <w:unhideWhenUsed/>
   </w:style>
-  <w:style w:type="paragraph" w:styleId="Titel">
+  <w:style w:type="paragraph" w:styleId="Title">
     <w:name w:val="Title"/>
     <w:basedOn w:val="Normal"/>
     <w:next w:val="Normal"/>
-    <w:link w:val="TitelTegn"/>
+    <w:link w:val="TitleChar"/>
     <w:uiPriority w:val="10"/>
     <w:qFormat/>
     <w:rsid w:val="001A4474"/>
@@ -1105,10 +1200,10 @@
       <w:szCs w:val="56"/>
     </w:rPr>
   </w:style>
-  <w:style w:type="character" w:customStyle="1" w:styleId="TitelTegn">
-    <w:name w:val="Titel Tegn"/>
-    <w:basedOn w:val="Standardskrifttypeiafsnit"/>
-    <w:link w:val="Titel"/>
+  <w:style w:type="character" w:customStyle="1" w:styleId="TitleChar">
+    <w:name w:val="Title Char"/>
+    <w:basedOn w:val="DefaultParagraphFont"/>
+    <w:link w:val="Title"/>
     <w:uiPriority w:val="10"/>
     <w:rsid w:val="001A4474"/>
     <w:rPr>
@@ -1137,7 +1232,7 @@
       <w:lang w:val="en-US"/>
     </w:rPr>
   </w:style>
-  <w:style w:type="paragraph" w:styleId="Listeafsnit">
+  <w:style w:type="paragraph" w:styleId="ListParagraph">
     <w:name w:val="List Paragraph"/>
     <w:basedOn w:val="Normal"/>
     <w:uiPriority w:val="34"/>
@@ -1148,10 +1243,10 @@
       <w:contextualSpacing/>
     </w:pPr>
   </w:style>
-  <w:style w:type="paragraph" w:styleId="Sidehoved">
+  <w:style w:type="paragraph" w:styleId="Header">
     <w:name w:val="header"/>
     <w:basedOn w:val="Normal"/>
-    <w:link w:val="SidehovedTegn"/>
+    <w:link w:val="HeaderChar"/>
     <w:uiPriority w:val="99"/>
     <w:unhideWhenUsed/>
     <w:rsid w:val="00565FFE"/>
@@ -1163,20 +1258,20 @@
       <w:spacing w:after="0" w:line="240" w:lineRule="auto"/>
     </w:pPr>
   </w:style>
-  <w:style w:type="character" w:customStyle="1" w:styleId="SidehovedTegn">
-    <w:name w:val="Sidehoved Tegn"/>
-    <w:basedOn w:val="Standardskrifttypeiafsnit"/>
-    <w:link w:val="Sidehoved"/>
+  <w:style w:type="character" w:customStyle="1" w:styleId="HeaderChar">
+    <w:name w:val="Header Char"/>
+    <w:basedOn w:val="DefaultParagraphFont"/>
+    <w:link w:val="Header"/>
     <w:uiPriority w:val="99"/>
     <w:rsid w:val="00565FFE"/>
     <w:rPr>
       <w:lang w:val="da-DK"/>
     </w:rPr>
   </w:style>
-  <w:style w:type="paragraph" w:styleId="Sidefod">
+  <w:style w:type="paragraph" w:styleId="Footer">
     <w:name w:val="footer"/>
     <w:basedOn w:val="Normal"/>
-    <w:link w:val="SidefodTegn"/>
+    <w:link w:val="FooterChar"/>
     <w:uiPriority w:val="99"/>
     <w:unhideWhenUsed/>
     <w:rsid w:val="00565FFE"/>
@@ -1188,10 +1283,10 @@
       <w:spacing w:after="0" w:line="240" w:lineRule="auto"/>
     </w:pPr>
   </w:style>
-  <w:style w:type="character" w:customStyle="1" w:styleId="SidefodTegn">
-    <w:name w:val="Sidefod Tegn"/>
-    <w:basedOn w:val="Standardskrifttypeiafsnit"/>
-    <w:link w:val="Sidefod"/>
+  <w:style w:type="character" w:customStyle="1" w:styleId="FooterChar">
+    <w:name w:val="Footer Char"/>
+    <w:basedOn w:val="DefaultParagraphFont"/>
+    <w:link w:val="Footer"/>
     <w:uiPriority w:val="99"/>
     <w:rsid w:val="00565FFE"/>
     <w:rPr>

--- a/Virksomheds besøg 19 - referat.docx
+++ b/Virksomheds besøg 19 - referat.docx
@@ -1,6 +1,6 @@
 
 <file path=word/document.xml><?xml version="1.0" encoding="utf-8"?>
-<w:document xmlns:wpc="http://schemas.microsoft.com/office/word/2010/wordprocessingCanvas" xmlns:cx="http://schemas.microsoft.com/office/drawing/2014/chartex" xmlns:cx1="http://schemas.microsoft.com/office/drawing/2015/9/8/chartex" xmlns:cx2="http://schemas.microsoft.com/office/drawing/2015/10/21/chartex" xmlns:cx3="http://schemas.microsoft.com/office/drawing/2016/5/9/chartex" xmlns:cx4="http://schemas.microsoft.com/office/drawing/2016/5/10/chartex" xmlns:cx5="http://schemas.microsoft.com/office/drawing/2016/5/11/chartex" xmlns:cx6="http://schemas.microsoft.com/office/drawing/2016/5/12/chartex" xmlns:cx7="http://schemas.microsoft.com/office/drawing/2016/5/13/chartex" xmlns:cx8="http://schemas.microsoft.com/office/drawing/2016/5/14/chartex" xmlns:mc="http://schemas.openxmlformats.org/markup-compatibility/2006" xmlns:aink="http://schemas.microsoft.com/office/drawing/2016/ink" xmlns:am3d="http://schemas.microsoft.com/office/drawing/2017/model3d" xmlns:o="urn:schemas-microsoft-com:office:office" xmlns:r="http://schemas.openxmlformats.org/officeDocument/2006/relationships" xmlns:m="http://schemas.openxmlformats.org/officeDocument/2006/math" xmlns:v="urn:schemas-microsoft-com:vml" xmlns:wp14="http://schemas.microsoft.com/office/word/2010/wordprocessingDrawing" xmlns:wp="http://schemas.openxmlformats.org/drawingml/2006/wordprocessingDrawing" xmlns:w10="urn:schemas-microsoft-com:office:word" xmlns:w="http://schemas.openxmlformats.org/wordprocessingml/2006/main" xmlns:w14="http://schemas.microsoft.com/office/word/2010/wordml" xmlns:w15="http://schemas.microsoft.com/office/word/2012/wordml" xmlns:w16cid="http://schemas.microsoft.com/office/word/2016/wordml/cid" xmlns:w16se="http://schemas.microsoft.com/office/word/2015/wordml/symex" xmlns:wpg="http://schemas.microsoft.com/office/word/2010/wordprocessingGroup" xmlns:wpi="http://schemas.microsoft.com/office/word/2010/wordprocessingInk" xmlns:wne="http://schemas.microsoft.com/office/word/2006/wordml" xmlns:wps="http://schemas.microsoft.com/office/word/2010/wordprocessingShape" mc:Ignorable="w14 w15 w16se w16cid wp14">
+<w:document xmlns:wpc="http://schemas.microsoft.com/office/word/2010/wordprocessingCanvas" xmlns:mc="http://schemas.openxmlformats.org/markup-compatibility/2006" xmlns:o="urn:schemas-microsoft-com:office:office" xmlns:r="http://schemas.openxmlformats.org/officeDocument/2006/relationships" xmlns:m="http://schemas.openxmlformats.org/officeDocument/2006/math" xmlns:v="urn:schemas-microsoft-com:vml" xmlns:wp14="http://schemas.microsoft.com/office/word/2010/wordprocessingDrawing" xmlns:wp="http://schemas.openxmlformats.org/drawingml/2006/wordprocessingDrawing" xmlns:w10="urn:schemas-microsoft-com:office:word" xmlns:w="http://schemas.openxmlformats.org/wordprocessingml/2006/main" xmlns:w14="http://schemas.microsoft.com/office/word/2010/wordml" xmlns:w15="http://schemas.microsoft.com/office/word/2012/wordml" xmlns:wpg="http://schemas.microsoft.com/office/word/2010/wordprocessingGroup" xmlns:wpi="http://schemas.microsoft.com/office/word/2010/wordprocessingInk" xmlns:wne="http://schemas.microsoft.com/office/word/2006/wordml" xmlns:wps="http://schemas.microsoft.com/office/word/2010/wordprocessingShape" mc:Ignorable="w14 w15 wp14">
   <w:body>
     <w:p>
       <w:pPr>
@@ -110,13 +110,24 @@
         <w:t>Der er fordele i Fredericia, da temperaturen på spildevandet</w:t>
       </w:r>
       <w:r>
-        <w:t xml:space="preserve"> i kloakerne ligger</w:t>
+        <w:t xml:space="preserve"> i </w:t>
+      </w:r>
+      <w:r>
+        <w:t>kloakkerne</w:t>
+      </w:r>
+      <w:r>
+        <w:t xml:space="preserve"> ligger</w:t>
       </w:r>
       <w:r>
         <w:t xml:space="preserve"> omkring 16-17 grader året rundt. Dette hjælper bakterierne</w:t>
       </w:r>
       <w:r>
-        <w:t xml:space="preserve"> med denitrificering af</w:t>
+        <w:t xml:space="preserve"> med denitrific</w:t>
+      </w:r>
+      <w:bookmarkStart w:id="0" w:name="_GoBack"/>
+      <w:bookmarkEnd w:id="0"/>
+      <w:r>
+        <w:t>ering af</w:t>
       </w:r>
       <w:r>
         <w:t xml:space="preserve"> spildevandet.</w:t>
@@ -307,8 +318,6 @@
       <w:r>
         <w:t xml:space="preserve">ette er især et problem under 10 mg/l. </w:t>
       </w:r>
-      <w:bookmarkStart w:id="0" w:name="_GoBack"/>
-      <w:bookmarkEnd w:id="0"/>
     </w:p>
     <w:p>
       <w:r>
@@ -337,7 +346,7 @@
     </w:p>
     <w:p>
       <w:pPr>
-        <w:pStyle w:val="ListParagraph"/>
+        <w:pStyle w:val="Listeafsnit"/>
         <w:numPr>
           <w:ilvl w:val="0"/>
           <w:numId w:val="1"/>
@@ -349,7 +358,7 @@
     </w:p>
     <w:p>
       <w:pPr>
-        <w:pStyle w:val="ListParagraph"/>
+        <w:pStyle w:val="Listeafsnit"/>
         <w:numPr>
           <w:ilvl w:val="0"/>
           <w:numId w:val="1"/>
@@ -361,7 +370,7 @@
     </w:p>
     <w:p>
       <w:pPr>
-        <w:pStyle w:val="ListParagraph"/>
+        <w:pStyle w:val="Listeafsnit"/>
         <w:numPr>
           <w:ilvl w:val="1"/>
           <w:numId w:val="1"/>
@@ -390,7 +399,7 @@
     </w:p>
     <w:p>
       <w:pPr>
-        <w:pStyle w:val="ListParagraph"/>
+        <w:pStyle w:val="Listeafsnit"/>
         <w:numPr>
           <w:ilvl w:val="0"/>
           <w:numId w:val="2"/>
@@ -408,7 +417,7 @@
     </w:p>
     <w:p>
       <w:pPr>
-        <w:pStyle w:val="ListParagraph"/>
+        <w:pStyle w:val="Listeafsnit"/>
         <w:numPr>
           <w:ilvl w:val="0"/>
           <w:numId w:val="2"/>
@@ -420,7 +429,7 @@
     </w:p>
     <w:p>
       <w:pPr>
-        <w:pStyle w:val="ListParagraph"/>
+        <w:pStyle w:val="Listeafsnit"/>
         <w:numPr>
           <w:ilvl w:val="0"/>
           <w:numId w:val="2"/>
@@ -432,7 +441,7 @@
     </w:p>
     <w:p>
       <w:pPr>
-        <w:pStyle w:val="ListParagraph"/>
+        <w:pStyle w:val="Listeafsnit"/>
         <w:numPr>
           <w:ilvl w:val="0"/>
           <w:numId w:val="2"/>
@@ -445,7 +454,7 @@
     </w:p>
     <w:p>
       <w:pPr>
-        <w:pStyle w:val="ListParagraph"/>
+        <w:pStyle w:val="Listeafsnit"/>
         <w:numPr>
           <w:ilvl w:val="0"/>
           <w:numId w:val="2"/>
@@ -469,7 +478,7 @@
 </file>
 
 <file path=word/endnotes.xml><?xml version="1.0" encoding="utf-8"?>
-<w:endnotes xmlns:wpc="http://schemas.microsoft.com/office/word/2010/wordprocessingCanvas" xmlns:cx="http://schemas.microsoft.com/office/drawing/2014/chartex" xmlns:cx1="http://schemas.microsoft.com/office/drawing/2015/9/8/chartex" xmlns:cx2="http://schemas.microsoft.com/office/drawing/2015/10/21/chartex" xmlns:cx3="http://schemas.microsoft.com/office/drawing/2016/5/9/chartex" xmlns:cx4="http://schemas.microsoft.com/office/drawing/2016/5/10/chartex" xmlns:cx5="http://schemas.microsoft.com/office/drawing/2016/5/11/chartex" xmlns:cx6="http://schemas.microsoft.com/office/drawing/2016/5/12/chartex" xmlns:cx7="http://schemas.microsoft.com/office/drawing/2016/5/13/chartex" xmlns:cx8="http://schemas.microsoft.com/office/drawing/2016/5/14/chartex" xmlns:mc="http://schemas.openxmlformats.org/markup-compatibility/2006" xmlns:aink="http://schemas.microsoft.com/office/drawing/2016/ink" xmlns:am3d="http://schemas.microsoft.com/office/drawing/2017/model3d" xmlns:o="urn:schemas-microsoft-com:office:office" xmlns:r="http://schemas.openxmlformats.org/officeDocument/2006/relationships" xmlns:m="http://schemas.openxmlformats.org/officeDocument/2006/math" xmlns:v="urn:schemas-microsoft-com:vml" xmlns:wp14="http://schemas.microsoft.com/office/word/2010/wordprocessingDrawing" xmlns:wp="http://schemas.openxmlformats.org/drawingml/2006/wordprocessingDrawing" xmlns:w10="urn:schemas-microsoft-com:office:word" xmlns:w="http://schemas.openxmlformats.org/wordprocessingml/2006/main" xmlns:w14="http://schemas.microsoft.com/office/word/2010/wordml" xmlns:w15="http://schemas.microsoft.com/office/word/2012/wordml" xmlns:w16cid="http://schemas.microsoft.com/office/word/2016/wordml/cid" xmlns:w16se="http://schemas.microsoft.com/office/word/2015/wordml/symex" xmlns:wpg="http://schemas.microsoft.com/office/word/2010/wordprocessingGroup" xmlns:wpi="http://schemas.microsoft.com/office/word/2010/wordprocessingInk" xmlns:wne="http://schemas.microsoft.com/office/word/2006/wordml" xmlns:wps="http://schemas.microsoft.com/office/word/2010/wordprocessingShape" mc:Ignorable="w14 w15 w16se w16cid wp14">
+<w:endnotes xmlns:wpc="http://schemas.microsoft.com/office/word/2010/wordprocessingCanvas" xmlns:mc="http://schemas.openxmlformats.org/markup-compatibility/2006" xmlns:o="urn:schemas-microsoft-com:office:office" xmlns:r="http://schemas.openxmlformats.org/officeDocument/2006/relationships" xmlns:m="http://schemas.openxmlformats.org/officeDocument/2006/math" xmlns:v="urn:schemas-microsoft-com:vml" xmlns:wp14="http://schemas.microsoft.com/office/word/2010/wordprocessingDrawing" xmlns:wp="http://schemas.openxmlformats.org/drawingml/2006/wordprocessingDrawing" xmlns:w10="urn:schemas-microsoft-com:office:word" xmlns:w="http://schemas.openxmlformats.org/wordprocessingml/2006/main" xmlns:w14="http://schemas.microsoft.com/office/word/2010/wordml" xmlns:w15="http://schemas.microsoft.com/office/word/2012/wordml" xmlns:wpg="http://schemas.microsoft.com/office/word/2010/wordprocessingGroup" xmlns:wpi="http://schemas.microsoft.com/office/word/2010/wordprocessingInk" xmlns:wne="http://schemas.microsoft.com/office/word/2006/wordml" xmlns:wps="http://schemas.microsoft.com/office/word/2010/wordprocessingShape" mc:Ignorable="w14 w15 wp14">
   <w:endnote w:type="separator" w:id="-1">
     <w:p>
       <w:pPr>
@@ -494,7 +503,7 @@
 </file>
 
 <file path=word/footnotes.xml><?xml version="1.0" encoding="utf-8"?>
-<w:footnotes xmlns:wpc="http://schemas.microsoft.com/office/word/2010/wordprocessingCanvas" xmlns:cx="http://schemas.microsoft.com/office/drawing/2014/chartex" xmlns:cx1="http://schemas.microsoft.com/office/drawing/2015/9/8/chartex" xmlns:cx2="http://schemas.microsoft.com/office/drawing/2015/10/21/chartex" xmlns:cx3="http://schemas.microsoft.com/office/drawing/2016/5/9/chartex" xmlns:cx4="http://schemas.microsoft.com/office/drawing/2016/5/10/chartex" xmlns:cx5="http://schemas.microsoft.com/office/drawing/2016/5/11/chartex" xmlns:cx6="http://schemas.microsoft.com/office/drawing/2016/5/12/chartex" xmlns:cx7="http://schemas.microsoft.com/office/drawing/2016/5/13/chartex" xmlns:cx8="http://schemas.microsoft.com/office/drawing/2016/5/14/chartex" xmlns:mc="http://schemas.openxmlformats.org/markup-compatibility/2006" xmlns:aink="http://schemas.microsoft.com/office/drawing/2016/ink" xmlns:am3d="http://schemas.microsoft.com/office/drawing/2017/model3d" xmlns:o="urn:schemas-microsoft-com:office:office" xmlns:r="http://schemas.openxmlformats.org/officeDocument/2006/relationships" xmlns:m="http://schemas.openxmlformats.org/officeDocument/2006/math" xmlns:v="urn:schemas-microsoft-com:vml" xmlns:wp14="http://schemas.microsoft.com/office/word/2010/wordprocessingDrawing" xmlns:wp="http://schemas.openxmlformats.org/drawingml/2006/wordprocessingDrawing" xmlns:w10="urn:schemas-microsoft-com:office:word" xmlns:w="http://schemas.openxmlformats.org/wordprocessingml/2006/main" xmlns:w14="http://schemas.microsoft.com/office/word/2010/wordml" xmlns:w15="http://schemas.microsoft.com/office/word/2012/wordml" xmlns:w16cid="http://schemas.microsoft.com/office/word/2016/wordml/cid" xmlns:w16se="http://schemas.microsoft.com/office/word/2015/wordml/symex" xmlns:wpg="http://schemas.microsoft.com/office/word/2010/wordprocessingGroup" xmlns:wpi="http://schemas.microsoft.com/office/word/2010/wordprocessingInk" xmlns:wne="http://schemas.microsoft.com/office/word/2006/wordml" xmlns:wps="http://schemas.microsoft.com/office/word/2010/wordprocessingShape" mc:Ignorable="w14 w15 w16se w16cid wp14">
+<w:footnotes xmlns:wpc="http://schemas.microsoft.com/office/word/2010/wordprocessingCanvas" xmlns:mc="http://schemas.openxmlformats.org/markup-compatibility/2006" xmlns:o="urn:schemas-microsoft-com:office:office" xmlns:r="http://schemas.openxmlformats.org/officeDocument/2006/relationships" xmlns:m="http://schemas.openxmlformats.org/officeDocument/2006/math" xmlns:v="urn:schemas-microsoft-com:vml" xmlns:wp14="http://schemas.microsoft.com/office/word/2010/wordprocessingDrawing" xmlns:wp="http://schemas.openxmlformats.org/drawingml/2006/wordprocessingDrawing" xmlns:w10="urn:schemas-microsoft-com:office:word" xmlns:w="http://schemas.openxmlformats.org/wordprocessingml/2006/main" xmlns:w14="http://schemas.microsoft.com/office/word/2010/wordml" xmlns:w15="http://schemas.microsoft.com/office/word/2012/wordml" xmlns:wpg="http://schemas.microsoft.com/office/word/2010/wordprocessingGroup" xmlns:wpi="http://schemas.microsoft.com/office/word/2010/wordprocessingInk" xmlns:wne="http://schemas.microsoft.com/office/word/2006/wordml" xmlns:wps="http://schemas.microsoft.com/office/word/2010/wordprocessingShape" mc:Ignorable="w14 w15 wp14">
   <w:footnote w:type="separator" w:id="-1">
     <w:p>
       <w:pPr>
@@ -519,7 +528,7 @@
 </file>
 
 <file path=word/numbering.xml><?xml version="1.0" encoding="utf-8"?>
-<w:numbering xmlns:wpc="http://schemas.microsoft.com/office/word/2010/wordprocessingCanvas" xmlns:cx="http://schemas.microsoft.com/office/drawing/2014/chartex" xmlns:cx1="http://schemas.microsoft.com/office/drawing/2015/9/8/chartex" xmlns:cx2="http://schemas.microsoft.com/office/drawing/2015/10/21/chartex" xmlns:cx3="http://schemas.microsoft.com/office/drawing/2016/5/9/chartex" xmlns:cx4="http://schemas.microsoft.com/office/drawing/2016/5/10/chartex" xmlns:cx5="http://schemas.microsoft.com/office/drawing/2016/5/11/chartex" xmlns:cx6="http://schemas.microsoft.com/office/drawing/2016/5/12/chartex" xmlns:cx7="http://schemas.microsoft.com/office/drawing/2016/5/13/chartex" xmlns:cx8="http://schemas.microsoft.com/office/drawing/2016/5/14/chartex" xmlns:mc="http://schemas.openxmlformats.org/markup-compatibility/2006" xmlns:aink="http://schemas.microsoft.com/office/drawing/2016/ink" xmlns:am3d="http://schemas.microsoft.com/office/drawing/2017/model3d" xmlns:o="urn:schemas-microsoft-com:office:office" xmlns:r="http://schemas.openxmlformats.org/officeDocument/2006/relationships" xmlns:m="http://schemas.openxmlformats.org/officeDocument/2006/math" xmlns:v="urn:schemas-microsoft-com:vml" xmlns:wp14="http://schemas.microsoft.com/office/word/2010/wordprocessingDrawing" xmlns:wp="http://schemas.openxmlformats.org/drawingml/2006/wordprocessingDrawing" xmlns:w10="urn:schemas-microsoft-com:office:word" xmlns:w="http://schemas.openxmlformats.org/wordprocessingml/2006/main" xmlns:w14="http://schemas.microsoft.com/office/word/2010/wordml" xmlns:w15="http://schemas.microsoft.com/office/word/2012/wordml" xmlns:w16cid="http://schemas.microsoft.com/office/word/2016/wordml/cid" xmlns:w16se="http://schemas.microsoft.com/office/word/2015/wordml/symex" xmlns:wpg="http://schemas.microsoft.com/office/word/2010/wordprocessingGroup" xmlns:wpi="http://schemas.microsoft.com/office/word/2010/wordprocessingInk" xmlns:wne="http://schemas.microsoft.com/office/word/2006/wordml" xmlns:wps="http://schemas.microsoft.com/office/word/2010/wordprocessingShape" mc:Ignorable="w14 w15 w16se w16cid wp14">
+<w:numbering xmlns:wpc="http://schemas.microsoft.com/office/word/2010/wordprocessingCanvas" xmlns:mc="http://schemas.openxmlformats.org/markup-compatibility/2006" xmlns:o="urn:schemas-microsoft-com:office:office" xmlns:r="http://schemas.openxmlformats.org/officeDocument/2006/relationships" xmlns:m="http://schemas.openxmlformats.org/officeDocument/2006/math" xmlns:v="urn:schemas-microsoft-com:vml" xmlns:wp14="http://schemas.microsoft.com/office/word/2010/wordprocessingDrawing" xmlns:wp="http://schemas.openxmlformats.org/drawingml/2006/wordprocessingDrawing" xmlns:w10="urn:schemas-microsoft-com:office:word" xmlns:w="http://schemas.openxmlformats.org/wordprocessingml/2006/main" xmlns:w14="http://schemas.microsoft.com/office/word/2010/wordml" xmlns:w15="http://schemas.microsoft.com/office/word/2012/wordml" xmlns:wpg="http://schemas.microsoft.com/office/word/2010/wordprocessingGroup" xmlns:wpi="http://schemas.microsoft.com/office/word/2010/wordprocessingInk" xmlns:wne="http://schemas.microsoft.com/office/word/2006/wordml" xmlns:wps="http://schemas.microsoft.com/office/word/2010/wordprocessingShape" mc:Ignorable="w14 w15 wp14">
   <w:abstractNum w:abstractNumId="0" w15:restartNumberingAfterBreak="0">
     <w:nsid w:val="39A23893"/>
     <w:multiLevelType w:val="hybridMultilevel"/>
@@ -756,7 +765,7 @@
 </file>
 
 <file path=word/styles.xml><?xml version="1.0" encoding="utf-8"?>
-<w:styles xmlns:mc="http://schemas.openxmlformats.org/markup-compatibility/2006" xmlns:r="http://schemas.openxmlformats.org/officeDocument/2006/relationships" xmlns:w="http://schemas.openxmlformats.org/wordprocessingml/2006/main" xmlns:w14="http://schemas.microsoft.com/office/word/2010/wordml" xmlns:w15="http://schemas.microsoft.com/office/word/2012/wordml" xmlns:w16cid="http://schemas.microsoft.com/office/word/2016/wordml/cid" xmlns:w16se="http://schemas.microsoft.com/office/word/2015/wordml/symex" mc:Ignorable="w14 w15 w16se w16cid">
+<w:styles xmlns:mc="http://schemas.openxmlformats.org/markup-compatibility/2006" xmlns:r="http://schemas.openxmlformats.org/officeDocument/2006/relationships" xmlns:w="http://schemas.openxmlformats.org/wordprocessingml/2006/main" xmlns:w14="http://schemas.microsoft.com/office/word/2010/wordml" xmlns:w15="http://schemas.microsoft.com/office/word/2012/wordml" mc:Ignorable="w14 w15">
   <w:docDefaults>
     <w:rPrDefault>
       <w:rPr>
@@ -772,7 +781,7 @@
       </w:pPr>
     </w:pPrDefault>
   </w:docDefaults>
-  <w:latentStyles w:defLockedState="0" w:defUIPriority="99" w:defSemiHidden="0" w:defUnhideWhenUsed="0" w:defQFormat="0" w:count="375">
+  <w:latentStyles w:defLockedState="0" w:defUIPriority="99" w:defSemiHidden="0" w:defUnhideWhenUsed="0" w:defQFormat="0" w:count="371">
     <w:lsdException w:name="Normal" w:uiPriority="0" w:qFormat="1"/>
     <w:lsdException w:name="heading 1" w:uiPriority="9" w:qFormat="1"/>
     <w:lsdException w:name="heading 2" w:semiHidden="1" w:uiPriority="9" w:unhideWhenUsed="1" w:qFormat="1"/>
@@ -878,6 +887,7 @@
     <w:lsdException w:name="HTML Sample" w:semiHidden="1" w:unhideWhenUsed="1"/>
     <w:lsdException w:name="HTML Typewriter" w:semiHidden="1" w:unhideWhenUsed="1"/>
     <w:lsdException w:name="HTML Variable" w:semiHidden="1" w:unhideWhenUsed="1"/>
+    <w:lsdException w:name="Normal Table" w:semiHidden="1" w:unhideWhenUsed="1"/>
     <w:lsdException w:name="annotation subject" w:semiHidden="1" w:unhideWhenUsed="1"/>
     <w:lsdException w:name="No List" w:semiHidden="1" w:unhideWhenUsed="1"/>
     <w:lsdException w:name="Outline List 1" w:semiHidden="1" w:unhideWhenUsed="1"/>
@@ -921,8 +931,10 @@
     <w:lsdException w:name="Table Elegant" w:semiHidden="1" w:unhideWhenUsed="1"/>
     <w:lsdException w:name="Table Professional" w:semiHidden="1" w:unhideWhenUsed="1"/>
     <w:lsdException w:name="Table Subtle 1" w:semiHidden="1" w:unhideWhenUsed="1"/>
+    <w:lsdException w:name="Table Subtle 2" w:semiHidden="1" w:unhideWhenUsed="1"/>
     <w:lsdException w:name="Table Web 1" w:semiHidden="1" w:unhideWhenUsed="1"/>
     <w:lsdException w:name="Table Web 2" w:semiHidden="1" w:unhideWhenUsed="1"/>
+    <w:lsdException w:name="Table Web 3" w:semiHidden="1" w:unhideWhenUsed="1"/>
     <w:lsdException w:name="Balloon Text" w:semiHidden="1" w:unhideWhenUsed="1"/>
     <w:lsdException w:name="Table Grid" w:uiPriority="39"/>
     <w:lsdException w:name="Table Theme" w:semiHidden="1" w:unhideWhenUsed="1"/>
@@ -1141,10 +1153,6 @@
     <w:lsdException w:name="List Table 5 Dark Accent 6" w:uiPriority="50"/>
     <w:lsdException w:name="List Table 6 Colorful Accent 6" w:uiPriority="51"/>
     <w:lsdException w:name="List Table 7 Colorful Accent 6" w:uiPriority="52"/>
-    <w:lsdException w:name="Mention" w:semiHidden="1" w:unhideWhenUsed="1"/>
-    <w:lsdException w:name="Smart Hyperlink" w:semiHidden="1" w:unhideWhenUsed="1"/>
-    <w:lsdException w:name="Hashtag" w:semiHidden="1" w:unhideWhenUsed="1"/>
-    <w:lsdException w:name="Unresolved Mention" w:semiHidden="1" w:unhideWhenUsed="1"/>
   </w:latentStyles>
   <w:style w:type="paragraph" w:default="1" w:styleId="Normal">
     <w:name w:val="Normal"/>
@@ -1153,13 +1161,13 @@
       <w:lang w:val="da-DK"/>
     </w:rPr>
   </w:style>
-  <w:style w:type="character" w:default="1" w:styleId="DefaultParagraphFont">
+  <w:style w:type="character" w:default="1" w:styleId="Standardskrifttypeiafsnit">
     <w:name w:val="Default Paragraph Font"/>
     <w:uiPriority w:val="1"/>
     <w:semiHidden/>
     <w:unhideWhenUsed/>
   </w:style>
-  <w:style w:type="table" w:default="1" w:styleId="TableNormal">
+  <w:style w:type="table" w:default="1" w:styleId="Tabel-Normal">
     <w:name w:val="Normal Table"/>
     <w:uiPriority w:val="99"/>
     <w:semiHidden/>
@@ -1174,17 +1182,17 @@
       </w:tblCellMar>
     </w:tblPr>
   </w:style>
-  <w:style w:type="numbering" w:default="1" w:styleId="NoList">
+  <w:style w:type="numbering" w:default="1" w:styleId="Ingenoversigt">
     <w:name w:val="No List"/>
     <w:uiPriority w:val="99"/>
     <w:semiHidden/>
     <w:unhideWhenUsed/>
   </w:style>
-  <w:style w:type="paragraph" w:styleId="Title">
+  <w:style w:type="paragraph" w:styleId="Titel">
     <w:name w:val="Title"/>
     <w:basedOn w:val="Normal"/>
     <w:next w:val="Normal"/>
-    <w:link w:val="TitleChar"/>
+    <w:link w:val="TitelTegn"/>
     <w:uiPriority w:val="10"/>
     <w:qFormat/>
     <w:rsid w:val="001A4474"/>
@@ -1200,10 +1208,10 @@
       <w:szCs w:val="56"/>
     </w:rPr>
   </w:style>
-  <w:style w:type="character" w:customStyle="1" w:styleId="TitleChar">
-    <w:name w:val="Title Char"/>
-    <w:basedOn w:val="DefaultParagraphFont"/>
-    <w:link w:val="Title"/>
+  <w:style w:type="character" w:customStyle="1" w:styleId="TitelTegn">
+    <w:name w:val="Titel Tegn"/>
+    <w:basedOn w:val="Standardskrifttypeiafsnit"/>
+    <w:link w:val="Titel"/>
     <w:uiPriority w:val="10"/>
     <w:rsid w:val="001A4474"/>
     <w:rPr>
@@ -1232,7 +1240,7 @@
       <w:lang w:val="en-US"/>
     </w:rPr>
   </w:style>
-  <w:style w:type="paragraph" w:styleId="ListParagraph">
+  <w:style w:type="paragraph" w:styleId="Listeafsnit">
     <w:name w:val="List Paragraph"/>
     <w:basedOn w:val="Normal"/>
     <w:uiPriority w:val="34"/>
@@ -1243,10 +1251,10 @@
       <w:contextualSpacing/>
     </w:pPr>
   </w:style>
-  <w:style w:type="paragraph" w:styleId="Header">
+  <w:style w:type="paragraph" w:styleId="Sidehoved">
     <w:name w:val="header"/>
     <w:basedOn w:val="Normal"/>
-    <w:link w:val="HeaderChar"/>
+    <w:link w:val="SidehovedTegn"/>
     <w:uiPriority w:val="99"/>
     <w:unhideWhenUsed/>
     <w:rsid w:val="00565FFE"/>
@@ -1258,20 +1266,20 @@
       <w:spacing w:after="0" w:line="240" w:lineRule="auto"/>
     </w:pPr>
   </w:style>
-  <w:style w:type="character" w:customStyle="1" w:styleId="HeaderChar">
-    <w:name w:val="Header Char"/>
-    <w:basedOn w:val="DefaultParagraphFont"/>
-    <w:link w:val="Header"/>
+  <w:style w:type="character" w:customStyle="1" w:styleId="SidehovedTegn">
+    <w:name w:val="Sidehoved Tegn"/>
+    <w:basedOn w:val="Standardskrifttypeiafsnit"/>
+    <w:link w:val="Sidehoved"/>
     <w:uiPriority w:val="99"/>
     <w:rsid w:val="00565FFE"/>
     <w:rPr>
       <w:lang w:val="da-DK"/>
     </w:rPr>
   </w:style>
-  <w:style w:type="paragraph" w:styleId="Footer">
+  <w:style w:type="paragraph" w:styleId="Sidefod">
     <w:name w:val="footer"/>
     <w:basedOn w:val="Normal"/>
-    <w:link w:val="FooterChar"/>
+    <w:link w:val="SidefodTegn"/>
     <w:uiPriority w:val="99"/>
     <w:unhideWhenUsed/>
     <w:rsid w:val="00565FFE"/>
@@ -1283,10 +1291,10 @@
       <w:spacing w:after="0" w:line="240" w:lineRule="auto"/>
     </w:pPr>
   </w:style>
-  <w:style w:type="character" w:customStyle="1" w:styleId="FooterChar">
-    <w:name w:val="Footer Char"/>
-    <w:basedOn w:val="DefaultParagraphFont"/>
-    <w:link w:val="Footer"/>
+  <w:style w:type="character" w:customStyle="1" w:styleId="SidefodTegn">
+    <w:name w:val="Sidefod Tegn"/>
+    <w:basedOn w:val="Standardskrifttypeiafsnit"/>
+    <w:link w:val="Sidefod"/>
     <w:uiPriority w:val="99"/>
     <w:rsid w:val="00565FFE"/>
     <w:rPr>

--- a/Virksomheds besøg 19 - referat.docx
+++ b/Virksomheds besøg 19 - referat.docx
@@ -52,7 +52,16 @@
         <w:t>, hverken flow eller koncentrat</w:t>
       </w:r>
       <w:r>
-        <w:t>, dog er der flow målinger ved pumpe stationer. Stofmængden er ukendt fra det meste af industrien. Der er biotector ved Carlsberg (TOC)</w:t>
+        <w:t>, dog er der flow målinger ved pumpe stationer</w:t>
+      </w:r>
+      <w:r>
+        <w:t xml:space="preserve">, </w:t>
+      </w:r>
+      <w:r>
+        <w:t>samt flow og koncentrations målinger ind på rensningsanlægget</w:t>
+      </w:r>
+      <w:r>
+        <w:t>. Stofmængden er ukendt fra det meste af industrien. Der er biotector ved Carlsberg (TOC)</w:t>
       </w:r>
       <w:r>
         <w:t xml:space="preserve"> </w:t>
@@ -107,7 +116,16 @@
         <w:t xml:space="preserve"> konsistent udledning af flow og koncentrat, der kan dog forekomme uheld. </w:t>
       </w:r>
       <w:r>
-        <w:t>Der er fordele i Fredericia, da temperaturen på spildevandet</w:t>
+        <w:t>Fordelene ved</w:t>
+      </w:r>
+      <w:r>
+        <w:t xml:space="preserve"> Fredericia</w:t>
+      </w:r>
+      <w:r>
+        <w:t xml:space="preserve"> er, at</w:t>
+      </w:r>
+      <w:r>
+        <w:t xml:space="preserve"> temperaturen på spildevandet</w:t>
       </w:r>
       <w:r>
         <w:t xml:space="preserve"> i </w:t>
@@ -122,151 +140,212 @@
         <w:t xml:space="preserve"> omkring 16-17 grader året rundt. Dette hjælper bakterierne</w:t>
       </w:r>
       <w:r>
-        <w:t xml:space="preserve"> med denitrific</w:t>
-      </w:r>
+        <w:t xml:space="preserve"> med denitrificering af</w:t>
+      </w:r>
+      <w:r>
+        <w:t xml:space="preserve"> spildevandet.</w:t>
+      </w:r>
+      <w:r>
+        <w:t xml:space="preserve"> Bakterierne kan have</w:t>
+      </w:r>
+      <w:r>
+        <w:t xml:space="preserve"> </w:t>
+      </w:r>
+      <w:r>
+        <w:t>problemer med denitrificering når temperaturen kommer under 10 grader</w:t>
+      </w:r>
+      <w:r>
+        <w:t xml:space="preserve"> celsius. </w:t>
+      </w:r>
+    </w:p>
+    <w:p>
+      <w:pPr>
+        <w:pStyle w:val="Listeafsnit"/>
+        <w:numPr>
+          <w:ilvl w:val="0"/>
+          <w:numId w:val="3"/>
+        </w:numPr>
+      </w:pPr>
+      <w:r>
+        <w:t>Der er problemer i ledningsnettet når der falder kraftig regn, der</w:t>
+      </w:r>
+      <w:r>
+        <w:t xml:space="preserve"> kan f</w:t>
+      </w:r>
+      <w:r>
+        <w:t>orekommer overløb, derudover gør man</w:t>
+      </w:r>
+      <w:r>
+        <w:t xml:space="preserve"> ren</w:t>
+      </w:r>
+      <w:r>
+        <w:t>sningsprocessen hurtigere ved</w:t>
+      </w:r>
+      <w:r>
+        <w:t xml:space="preserve"> kun</w:t>
+      </w:r>
+      <w:r>
+        <w:t xml:space="preserve"> at</w:t>
+      </w:r>
+      <w:r>
+        <w:t xml:space="preserve"> føre vandet igennem den mekaniske rensn</w:t>
+      </w:r>
+      <w:r>
+        <w:t>ing og derefter udlede det til L</w:t>
+      </w:r>
+      <w:r>
+        <w:t>illebælt</w:t>
+      </w:r>
+      <w:r>
+        <w:t xml:space="preserve">. </w:t>
+      </w:r>
+    </w:p>
+    <w:p>
+      <w:pPr>
+        <w:pStyle w:val="Listeafsnit"/>
+        <w:numPr>
+          <w:ilvl w:val="0"/>
+          <w:numId w:val="3"/>
+        </w:numPr>
+      </w:pPr>
+      <w:r>
+        <w:t>Der er kul</w:t>
+      </w:r>
+      <w:r>
+        <w:t xml:space="preserve"> </w:t>
+      </w:r>
+      <w:r>
+        <w:t>filter på næsten alt for at fjerne lugtgener,</w:t>
+      </w:r>
+      <w:r>
+        <w:t xml:space="preserve"> såsom</w:t>
+      </w:r>
+      <w:r>
+        <w:t xml:space="preserve"> dæksler, overtryksventiler og lukkede bassiner. </w:t>
+      </w:r>
+    </w:p>
+    <w:p>
+      <w:pPr>
+        <w:pStyle w:val="Listeafsnit"/>
+        <w:numPr>
+          <w:ilvl w:val="0"/>
+          <w:numId w:val="3"/>
+        </w:numPr>
+      </w:pPr>
       <w:bookmarkStart w:id="0" w:name="_GoBack"/>
       <w:bookmarkEnd w:id="0"/>
       <w:r>
-        <w:t>ering af</w:t>
-      </w:r>
-      <w:r>
-        <w:t xml:space="preserve"> spildevandet.</w:t>
-      </w:r>
-      <w:r>
-        <w:t xml:space="preserve"> Bakterierne kan have</w:t>
+        <w:t>Man vil gerne minimere opholdstid i spare bassiner</w:t>
+      </w:r>
+      <w:r>
+        <w:t xml:space="preserve"> for at undgå produktion af hydrogen sulfid</w:t>
+      </w:r>
+      <w:r>
+        <w:t xml:space="preserve">. </w:t>
+      </w:r>
+    </w:p>
+    <w:p>
+      <w:pPr>
+        <w:pStyle w:val="Listeafsnit"/>
+        <w:numPr>
+          <w:ilvl w:val="0"/>
+          <w:numId w:val="3"/>
+        </w:numPr>
+      </w:pPr>
+      <w:r>
+        <w:t xml:space="preserve">Ved vedligeholdelse af rensningsanlægget lukkes hovedledningen indtil rensningsanlægget, hvor </w:t>
+      </w:r>
+      <w:r>
+        <w:t>det er muligt at</w:t>
+      </w:r>
+      <w:r>
+        <w:t xml:space="preserve"> stu</w:t>
+      </w:r>
+      <w:r>
+        <w:t>v</w:t>
+      </w:r>
+      <w:r>
+        <w:t>e spildevand op i hoved ledning</w:t>
+      </w:r>
+      <w:r>
+        <w:t xml:space="preserve"> i</w:t>
+      </w:r>
+      <w:r>
+        <w:t xml:space="preserve"> 3-4 timer</w:t>
+      </w:r>
+      <w:r>
+        <w:t xml:space="preserve"> i tørvejr</w:t>
+      </w:r>
+      <w:r>
+        <w:t>.</w:t>
       </w:r>
       <w:r>
         <w:t xml:space="preserve"> </w:t>
       </w:r>
-      <w:r>
-        <w:t>problemer med denitrificering når temperaturen kommer under 10 grader</w:t>
-      </w:r>
-      <w:r>
-        <w:t xml:space="preserve"> celsius. </w:t>
-      </w:r>
-    </w:p>
-    <w:p>
-      <w:r>
-        <w:t>Der er problemer i ledningsnettet når der falder kraftig regn, der</w:t>
-      </w:r>
-      <w:r>
-        <w:t xml:space="preserve"> kan f</w:t>
-      </w:r>
-      <w:r>
-        <w:t>orekommer overløb, derudover gør man</w:t>
-      </w:r>
-      <w:r>
-        <w:t xml:space="preserve"> ren</w:t>
-      </w:r>
-      <w:r>
-        <w:t>sningsprocessen hurtigere ved</w:t>
-      </w:r>
-      <w:r>
-        <w:t xml:space="preserve"> kun</w:t>
-      </w:r>
-      <w:r>
-        <w:t xml:space="preserve"> at</w:t>
-      </w:r>
-      <w:r>
-        <w:t xml:space="preserve"> føre vandet igennem den mekaniske rensn</w:t>
-      </w:r>
-      <w:r>
-        <w:t>ing og derefter udlede det til L</w:t>
-      </w:r>
-      <w:r>
-        <w:t>illebælt</w:t>
-      </w:r>
-      <w:r>
-        <w:t>. Der er kul</w:t>
+    </w:p>
+    <w:p>
+      <w:pPr>
+        <w:pStyle w:val="Listeafsnit"/>
+        <w:numPr>
+          <w:ilvl w:val="0"/>
+          <w:numId w:val="3"/>
+        </w:numPr>
+      </w:pPr>
+      <w:r>
+        <w:t>Grundvandsindtrængning er forhøjet under regnvejr</w:t>
+      </w:r>
+      <w:r>
+        <w:t>, samt forhøjet</w:t>
+      </w:r>
+      <w:r>
+        <w:t xml:space="preserve"> når vandstanden i Lillebælt er </w:t>
+      </w:r>
+      <w:r>
+        <w:t>over normen</w:t>
+      </w:r>
+      <w:r>
+        <w:t xml:space="preserve">. </w:t>
+      </w:r>
+    </w:p>
+    <w:p>
+      <w:pPr>
+        <w:pStyle w:val="Listeafsnit"/>
+        <w:numPr>
+          <w:ilvl w:val="1"/>
+          <w:numId w:val="3"/>
+        </w:numPr>
+      </w:pPr>
+      <w:r>
+        <w:t xml:space="preserve">Forhøjet vandstand kan øge klorid indholdet i spildevandet både ved at trænge ind gennem grundvandet, men også ved tilbageløb i overløbsanlæg beliggende ud til Lillebælt. </w:t>
+      </w:r>
+      <w:r>
+        <w:t>Dette</w:t>
       </w:r>
       <w:r>
         <w:t xml:space="preserve"> </w:t>
       </w:r>
       <w:r>
-        <w:t>filter på næsten alt for at fjerne lugtgener,</w:t>
-      </w:r>
-      <w:r>
-        <w:t xml:space="preserve"> såsom</w:t>
-      </w:r>
-      <w:r>
-        <w:t xml:space="preserve"> dæksler, overtryksventiler og lukkede bassiner. Man vil gerne minimere opholdstid i spare bassiner</w:t>
-      </w:r>
-      <w:r>
-        <w:t xml:space="preserve"> for at undgå produktion af hydrogen sulfid</w:t>
-      </w:r>
-      <w:r>
-        <w:t xml:space="preserve">. Ved vedligeholdelse af rensningsanlægget lukkes hovedledningen indtil rensningsanlægget, hvor </w:t>
-      </w:r>
-      <w:r>
-        <w:t>det er muligt at</w:t>
-      </w:r>
-      <w:r>
-        <w:t xml:space="preserve"> stu</w:t>
-      </w:r>
-      <w:r>
-        <w:t>v</w:t>
-      </w:r>
-      <w:r>
-        <w:t>e spildevand op i hoved ledning</w:t>
-      </w:r>
-      <w:r>
-        <w:t xml:space="preserve"> i</w:t>
-      </w:r>
-      <w:r>
-        <w:t xml:space="preserve"> 3-4 timer</w:t>
-      </w:r>
-      <w:r>
-        <w:t xml:space="preserve"> i tørvejr</w:t>
+        <w:t>er et problem, da bakterierne</w:t>
+      </w:r>
+      <w:r>
+        <w:t xml:space="preserve"> fungerer bedst</w:t>
+      </w:r>
+      <w:r>
+        <w:t xml:space="preserve"> med en konstant mængde af klorid</w:t>
+      </w:r>
+      <w:r>
+        <w:t xml:space="preserve"> i spildevandet. Variationer</w:t>
+      </w:r>
+      <w:r>
+        <w:t xml:space="preserve"> i klorid gør, at bakteriernes</w:t>
+      </w:r>
+      <w:r>
+        <w:t xml:space="preserve"> nedbrydningsproces af de forskellige stoffer i spildevandet er nedsat for en periode</w:t>
       </w:r>
       <w:r>
         <w:t>.</w:t>
       </w:r>
       <w:r>
-        <w:t xml:space="preserve"> </w:t>
-      </w:r>
-      <w:r>
-        <w:t>Grundvandsindtrængning er forhøjet under regnvejr</w:t>
-      </w:r>
-      <w:r>
-        <w:t>, samt forhøjet</w:t>
-      </w:r>
-      <w:r>
-        <w:t xml:space="preserve"> når vandstanden i Lillebælt er </w:t>
-      </w:r>
-      <w:r>
-        <w:t>over normen</w:t>
-      </w:r>
-      <w:r>
-        <w:t xml:space="preserve">. Forhøjet vandstand kan øge klorid indholdet i spildevandet både ved at trænge ind gennem grundvandet, men også ved tilbageløb i overløbsanlæg beliggende ud til Lillebælt. </w:t>
-      </w:r>
-      <w:r>
-        <w:t>Dette</w:t>
-      </w:r>
-      <w:r>
-        <w:t xml:space="preserve"> </w:t>
-      </w:r>
-      <w:r>
-        <w:t>er et problem, da bakterierne</w:t>
-      </w:r>
-      <w:r>
-        <w:t xml:space="preserve"> fungerer bedst</w:t>
-      </w:r>
-      <w:r>
-        <w:t xml:space="preserve"> med en konstant mængde af klorid</w:t>
-      </w:r>
-      <w:r>
-        <w:t xml:space="preserve"> i spildevandet. Variationer</w:t>
-      </w:r>
-      <w:r>
-        <w:t xml:space="preserve"> i klorid gør, at bakteriernes</w:t>
-      </w:r>
-      <w:r>
-        <w:t xml:space="preserve"> nedbrydningsproces af de forskellige stoffer i spildevandet er nedsat for en periode</w:t>
-      </w:r>
-      <w:r>
-        <w:t>.</w:t>
-      </w:r>
-      <w:r>
         <w:t xml:space="preserve"> Når indhol</w:t>
       </w:r>
       <w:r>
@@ -293,12 +372,32 @@
     </w:p>
     <w:p>
       <w:pPr>
+        <w:pStyle w:val="Listeafsnit"/>
+        <w:numPr>
+          <w:ilvl w:val="0"/>
+          <w:numId w:val="3"/>
+        </w:numPr>
         <w:rPr>
           <w:color w:val="FF0000"/>
         </w:rPr>
       </w:pPr>
       <w:r>
-        <w:t>Der er ingen forfældning i rensningsanlægget pga. luftgener. Fosfor ko</w:t>
+        <w:t xml:space="preserve">Der er ingen forfældning i rensningsanlægget pga. luftgener. </w:t>
+      </w:r>
+    </w:p>
+    <w:p>
+      <w:pPr>
+        <w:pStyle w:val="Listeafsnit"/>
+        <w:numPr>
+          <w:ilvl w:val="0"/>
+          <w:numId w:val="3"/>
+        </w:numPr>
+        <w:rPr>
+          <w:color w:val="FF0000"/>
+        </w:rPr>
+      </w:pPr>
+      <w:r>
+        <w:t>Fosfor ko</w:t>
       </w:r>
       <w:r>
         <w:t>mmer hovedsageligt</w:t>
@@ -307,22 +406,65 @@
         <w:t xml:space="preserve"> fra industri</w:t>
       </w:r>
       <w:r>
-        <w:t xml:space="preserve"> ca. 300-500 kg/døgn under normal drift. Dette er nødvendigt da dette nedbryder kvælstof. </w:t>
-      </w:r>
-      <w:r>
-        <w:t>Varierende indhold af klorid i spildevandet er også et problem for</w:t>
-      </w:r>
-      <w:r>
-        <w:t xml:space="preserve"> bakterierne, som forklaret før, d</w:t>
+        <w:t xml:space="preserve"> ca. 300</w:t>
+      </w:r>
+      <w:r>
+        <w:t xml:space="preserve">-500 kg/døgn under normal drift. Fosfor er nødvendigt da dette indgår i processen til at </w:t>
+      </w:r>
+      <w:r>
+        <w:t xml:space="preserve">nedbryde kvælstof. </w:t>
+      </w:r>
+    </w:p>
+    <w:p>
+      <w:pPr>
+        <w:pStyle w:val="Listeafsnit"/>
+        <w:numPr>
+          <w:ilvl w:val="0"/>
+          <w:numId w:val="3"/>
+        </w:numPr>
+        <w:rPr>
+          <w:color w:val="FF0000"/>
+        </w:rPr>
+      </w:pPr>
+      <w:r>
+        <w:t xml:space="preserve">Varierende indhold </w:t>
+      </w:r>
+      <w:r>
+        <w:t>af klorid i spildevandet er</w:t>
+      </w:r>
+      <w:r>
+        <w:t xml:space="preserve"> et problem for</w:t>
+      </w:r>
+      <w:r>
+        <w:t xml:space="preserve"> bakterierne</w:t>
+      </w:r>
+      <w:r>
+        <w:t>, d</w:t>
       </w:r>
       <w:r>
         <w:t xml:space="preserve">ette er især et problem under 10 mg/l. </w:t>
       </w:r>
     </w:p>
     <w:p>
+      <w:pPr>
+        <w:pStyle w:val="Listeafsnit"/>
+        <w:numPr>
+          <w:ilvl w:val="0"/>
+          <w:numId w:val="3"/>
+        </w:numPr>
+      </w:pPr>
       <w:r>
         <w:t xml:space="preserve">Rensningsanlægget har en kapacitet på 420.000 PE, PE svarer til 120 g/døgn eller 0,2 mg/l for en person. </w:t>
       </w:r>
+    </w:p>
+    <w:p>
+      <w:pPr>
+        <w:pStyle w:val="Listeafsnit"/>
+        <w:numPr>
+          <w:ilvl w:val="0"/>
+          <w:numId w:val="3"/>
+        </w:numPr>
+      </w:pPr>
       <w:r>
         <w:t>Når de</w:t>
       </w:r>
@@ -367,6 +509,12 @@
       <w:r>
         <w:t>Fast indhold af koncentrat</w:t>
       </w:r>
+      <w:r>
+        <w:t xml:space="preserve"> </w:t>
+      </w:r>
+      <w:r>
+        <w:t>(Klorid bl.a.)</w:t>
+      </w:r>
     </w:p>
     <w:p>
       <w:pPr>
@@ -377,6 +525,7 @@
         </w:numPr>
       </w:pPr>
       <w:r>
+        <w:lastRenderedPageBreak/>
         <w:t>Nødvendigvis ikke et lavt indhold</w:t>
       </w:r>
     </w:p>
@@ -436,7 +585,10 @@
         </w:numPr>
       </w:pPr>
       <w:r>
-        <w:t>Kulstof minimum</w:t>
+        <w:t>Der skal være en hvis mængde k</w:t>
+      </w:r>
+      <w:r>
+        <w:t>ulstof</w:t>
       </w:r>
     </w:p>
     <w:p>
@@ -448,7 +600,6 @@
         </w:numPr>
       </w:pPr>
       <w:r>
-        <w:lastRenderedPageBreak/>
         <w:t>Små flow variationer</w:t>
       </w:r>
     </w:p>
@@ -755,11 +906,128 @@
       </w:rPr>
     </w:lvl>
   </w:abstractNum>
+  <w:abstractNum w:abstractNumId="2" w15:restartNumberingAfterBreak="0">
+    <w:nsid w:val="5C7C537B"/>
+    <w:multiLevelType w:val="hybridMultilevel"/>
+    <w:tmpl w:val="E14018D2"/>
+    <w:lvl w:ilvl="0" w:tplc="D610C41C">
+      <w:start w:val="1"/>
+      <w:numFmt w:val="bullet"/>
+      <w:lvlText w:val=""/>
+      <w:lvlJc w:val="left"/>
+      <w:pPr>
+        <w:ind w:left="720" w:hanging="360"/>
+      </w:pPr>
+      <w:rPr>
+        <w:rFonts w:ascii="Symbol" w:hAnsi="Symbol" w:hint="default"/>
+        <w:color w:val="auto"/>
+      </w:rPr>
+    </w:lvl>
+    <w:lvl w:ilvl="1" w:tplc="04090003">
+      <w:start w:val="1"/>
+      <w:numFmt w:val="bullet"/>
+      <w:lvlText w:val="o"/>
+      <w:lvlJc w:val="left"/>
+      <w:pPr>
+        <w:ind w:left="1440" w:hanging="360"/>
+      </w:pPr>
+      <w:rPr>
+        <w:rFonts w:ascii="Courier New" w:hAnsi="Courier New" w:cs="Courier New" w:hint="default"/>
+      </w:rPr>
+    </w:lvl>
+    <w:lvl w:ilvl="2" w:tplc="04090005" w:tentative="1">
+      <w:start w:val="1"/>
+      <w:numFmt w:val="bullet"/>
+      <w:lvlText w:val=""/>
+      <w:lvlJc w:val="left"/>
+      <w:pPr>
+        <w:ind w:left="2160" w:hanging="360"/>
+      </w:pPr>
+      <w:rPr>
+        <w:rFonts w:ascii="Wingdings" w:hAnsi="Wingdings" w:hint="default"/>
+      </w:rPr>
+    </w:lvl>
+    <w:lvl w:ilvl="3" w:tplc="04090001" w:tentative="1">
+      <w:start w:val="1"/>
+      <w:numFmt w:val="bullet"/>
+      <w:lvlText w:val=""/>
+      <w:lvlJc w:val="left"/>
+      <w:pPr>
+        <w:ind w:left="2880" w:hanging="360"/>
+      </w:pPr>
+      <w:rPr>
+        <w:rFonts w:ascii="Symbol" w:hAnsi="Symbol" w:hint="default"/>
+      </w:rPr>
+    </w:lvl>
+    <w:lvl w:ilvl="4" w:tplc="04090003" w:tentative="1">
+      <w:start w:val="1"/>
+      <w:numFmt w:val="bullet"/>
+      <w:lvlText w:val="o"/>
+      <w:lvlJc w:val="left"/>
+      <w:pPr>
+        <w:ind w:left="3600" w:hanging="360"/>
+      </w:pPr>
+      <w:rPr>
+        <w:rFonts w:ascii="Courier New" w:hAnsi="Courier New" w:cs="Courier New" w:hint="default"/>
+      </w:rPr>
+    </w:lvl>
+    <w:lvl w:ilvl="5" w:tplc="04090005" w:tentative="1">
+      <w:start w:val="1"/>
+      <w:numFmt w:val="bullet"/>
+      <w:lvlText w:val=""/>
+      <w:lvlJc w:val="left"/>
+      <w:pPr>
+        <w:ind w:left="4320" w:hanging="360"/>
+      </w:pPr>
+      <w:rPr>
+        <w:rFonts w:ascii="Wingdings" w:hAnsi="Wingdings" w:hint="default"/>
+      </w:rPr>
+    </w:lvl>
+    <w:lvl w:ilvl="6" w:tplc="04090001" w:tentative="1">
+      <w:start w:val="1"/>
+      <w:numFmt w:val="bullet"/>
+      <w:lvlText w:val=""/>
+      <w:lvlJc w:val="left"/>
+      <w:pPr>
+        <w:ind w:left="5040" w:hanging="360"/>
+      </w:pPr>
+      <w:rPr>
+        <w:rFonts w:ascii="Symbol" w:hAnsi="Symbol" w:hint="default"/>
+      </w:rPr>
+    </w:lvl>
+    <w:lvl w:ilvl="7" w:tplc="04090003" w:tentative="1">
+      <w:start w:val="1"/>
+      <w:numFmt w:val="bullet"/>
+      <w:lvlText w:val="o"/>
+      <w:lvlJc w:val="left"/>
+      <w:pPr>
+        <w:ind w:left="5760" w:hanging="360"/>
+      </w:pPr>
+      <w:rPr>
+        <w:rFonts w:ascii="Courier New" w:hAnsi="Courier New" w:cs="Courier New" w:hint="default"/>
+      </w:rPr>
+    </w:lvl>
+    <w:lvl w:ilvl="8" w:tplc="04090005" w:tentative="1">
+      <w:start w:val="1"/>
+      <w:numFmt w:val="bullet"/>
+      <w:lvlText w:val=""/>
+      <w:lvlJc w:val="left"/>
+      <w:pPr>
+        <w:ind w:left="6480" w:hanging="360"/>
+      </w:pPr>
+      <w:rPr>
+        <w:rFonts w:ascii="Wingdings" w:hAnsi="Wingdings" w:hint="default"/>
+      </w:rPr>
+    </w:lvl>
+  </w:abstractNum>
   <w:num w:numId="1">
     <w:abstractNumId w:val="0"/>
   </w:num>
   <w:num w:numId="2">
     <w:abstractNumId w:val="1"/>
+  </w:num>
+  <w:num w:numId="3">
+    <w:abstractNumId w:val="2"/>
   </w:num>
 </w:numbering>
 </file>
@@ -1301,6 +1569,37 @@
       <w:lang w:val="da-DK"/>
     </w:rPr>
   </w:style>
+  <w:style w:type="paragraph" w:styleId="Markeringsbobletekst">
+    <w:name w:val="Balloon Text"/>
+    <w:basedOn w:val="Normal"/>
+    <w:link w:val="MarkeringsbobletekstTegn"/>
+    <w:uiPriority w:val="99"/>
+    <w:semiHidden/>
+    <w:unhideWhenUsed/>
+    <w:rsid w:val="00EA1312"/>
+    <w:pPr>
+      <w:spacing w:after="0" w:line="240" w:lineRule="auto"/>
+    </w:pPr>
+    <w:rPr>
+      <w:rFonts w:ascii="Segoe UI" w:hAnsi="Segoe UI" w:cs="Segoe UI"/>
+      <w:sz w:val="18"/>
+      <w:szCs w:val="18"/>
+    </w:rPr>
+  </w:style>
+  <w:style w:type="character" w:customStyle="1" w:styleId="MarkeringsbobletekstTegn">
+    <w:name w:val="Markeringsbobletekst Tegn"/>
+    <w:basedOn w:val="Standardskrifttypeiafsnit"/>
+    <w:link w:val="Markeringsbobletekst"/>
+    <w:uiPriority w:val="99"/>
+    <w:semiHidden/>
+    <w:rsid w:val="00EA1312"/>
+    <w:rPr>
+      <w:rFonts w:ascii="Segoe UI" w:hAnsi="Segoe UI" w:cs="Segoe UI"/>
+      <w:sz w:val="18"/>
+      <w:szCs w:val="18"/>
+      <w:lang w:val="da-DK"/>
+    </w:rPr>
+  </w:style>
 </w:styles>
 </file>
 

--- a/Virksomheds besøg 19 - referat.docx
+++ b/Virksomheds besøg 19 - referat.docx
@@ -52,13 +52,16 @@
         <w:t>, hverken flow eller koncentrat</w:t>
       </w:r>
       <w:r>
-        <w:t>, dog er der flow målinger ved pumpe stationer</w:t>
-      </w:r>
-      <w:r>
-        <w:t xml:space="preserve">, </w:t>
-      </w:r>
-      <w:r>
-        <w:t>samt flow og koncentrations målinger ind på rensningsanlægget</w:t>
+        <w:t>, dog er der flow målinger ved</w:t>
+      </w:r>
+      <w:r>
+        <w:t xml:space="preserve"> nogle af</w:t>
+      </w:r>
+      <w:r>
+        <w:t xml:space="preserve"> pumpe stationer</w:t>
+      </w:r>
+      <w:r>
+        <w:t>, samt flow og koncentrations målinger ind på rensningsanlægget</w:t>
       </w:r>
       <w:r>
         <w:t>. Stofmængden er ukendt fra det meste af industrien. Der er biotector ved Carlsberg (TOC)</w:t>
@@ -70,7 +73,13 @@
         <w:t xml:space="preserve">og COD måler ved Arla. </w:t>
       </w:r>
       <w:r>
-        <w:t xml:space="preserve">Fredericia kunne evt. skaffe noget måledata til os efter kontakt med industrien. </w:t>
+        <w:t xml:space="preserve">Fredericia kunne evt. skaffe </w:t>
+      </w:r>
+      <w:r>
+        <w:t>flowmålinger</w:t>
+      </w:r>
+      <w:r>
+        <w:t xml:space="preserve"> til os efter kontakt med industrien. </w:t>
       </w:r>
     </w:p>
     <w:p>
@@ -146,16 +155,34 @@
         <w:t xml:space="preserve"> spildevandet.</w:t>
       </w:r>
       <w:r>
-        <w:t xml:space="preserve"> Bakterierne kan have</w:t>
+        <w:t xml:space="preserve"> Bakterierne </w:t>
+      </w:r>
+      <w:r>
+        <w:t>er mindre aktive</w:t>
+      </w:r>
+      <w:r>
+        <w:t xml:space="preserve"> med </w:t>
+      </w:r>
+      <w:r>
+        <w:t>n</w:t>
+      </w:r>
+      <w:r>
+        <w:t>itrificeringen</w:t>
+      </w:r>
+      <w:r>
+        <w:t xml:space="preserve"> og</w:t>
       </w:r>
       <w:r>
         <w:t xml:space="preserve"> </w:t>
       </w:r>
       <w:r>
-        <w:t>problemer med denitrificering når temperaturen kommer under 10 grader</w:t>
+        <w:t>denitrificering når temperaturen kommer under 10 grader</w:t>
       </w:r>
       <w:r>
         <w:t xml:space="preserve"> celsius. </w:t>
+      </w:r>
+      <w:r>
+        <w:t xml:space="preserve">Hvilket betyder, at fjernelsen af nitrogen går langsommere. </w:t>
       </w:r>
     </w:p>
     <w:p>
@@ -208,6 +235,7 @@
           <w:numId w:val="3"/>
         </w:numPr>
       </w:pPr>
+      <w:bookmarkStart w:id="0" w:name="_GoBack"/>
       <w:r>
         <w:t>Der er kul</w:t>
       </w:r>
@@ -221,7 +249,11 @@
         <w:t xml:space="preserve"> såsom</w:t>
       </w:r>
       <w:r>
-        <w:t xml:space="preserve"> dæksler, overtryksventiler og lukkede bassiner. </w:t>
+        <w:t xml:space="preserve"> dæksler, overtryksventiler og lukkede </w:t>
+      </w:r>
+      <w:bookmarkEnd w:id="0"/>
+      <w:r>
+        <w:t xml:space="preserve">bassiner. </w:t>
       </w:r>
     </w:p>
     <w:p>
@@ -232,8 +264,6 @@
           <w:numId w:val="3"/>
         </w:numPr>
       </w:pPr>
-      <w:bookmarkStart w:id="0" w:name="_GoBack"/>
-      <w:bookmarkEnd w:id="0"/>
       <w:r>
         <w:t>Man vil gerne minimere opholdstid i spare bassiner</w:t>
       </w:r>
@@ -382,14 +412,44 @@
         </w:rPr>
       </w:pPr>
       <w:r>
-        <w:t xml:space="preserve">Der er ingen forfældning i rensningsanlægget pga. luftgener. </w:t>
-      </w:r>
-    </w:p>
-    <w:p>
-      <w:pPr>
-        <w:pStyle w:val="Listeafsnit"/>
-        <w:numPr>
-          <w:ilvl w:val="0"/>
+        <w:t>Der er ingen for</w:t>
+      </w:r>
+      <w:r>
+        <w:t xml:space="preserve"> </w:t>
+      </w:r>
+      <w:r>
+        <w:t xml:space="preserve">fældning i rensningsanlægget pga. luftgener. </w:t>
+      </w:r>
+    </w:p>
+    <w:p>
+      <w:pPr>
+        <w:pStyle w:val="Listeafsnit"/>
+        <w:numPr>
+          <w:ilvl w:val="1"/>
+          <w:numId w:val="3"/>
+        </w:numPr>
+        <w:rPr>
+          <w:color w:val="000000" w:themeColor="text1"/>
+        </w:rPr>
+      </w:pPr>
+      <w:r>
+        <w:rPr>
+          <w:color w:val="000000" w:themeColor="text1"/>
+        </w:rPr>
+        <w:t>Har tidligere udtaget primær slam ved bundfældning, det blev stoppede pga. højgas ud vikling</w:t>
+      </w:r>
+      <w:r>
+        <w:rPr>
+          <w:color w:val="000000" w:themeColor="text1"/>
+        </w:rPr>
+        <w:t>, da dette gav lugtgener.</w:t>
+      </w:r>
+    </w:p>
+    <w:p>
+      <w:pPr>
+        <w:pStyle w:val="Listeafsnit"/>
+        <w:numPr>
+          <w:ilvl w:val="1"/>
           <w:numId w:val="3"/>
         </w:numPr>
         <w:rPr>
@@ -397,22 +457,16 @@
         </w:rPr>
       </w:pPr>
       <w:r>
-        <w:t>Fosfor ko</w:t>
-      </w:r>
-      <w:r>
-        <w:t>mmer hovedsageligt</w:t>
-      </w:r>
-      <w:r>
-        <w:t xml:space="preserve"> fra industri</w:t>
-      </w:r>
-      <w:r>
-        <w:t xml:space="preserve"> ca. 300</w:t>
-      </w:r>
-      <w:r>
-        <w:t xml:space="preserve">-500 kg/døgn under normal drift. Fosfor er nødvendigt da dette indgår i processen til at </w:t>
-      </w:r>
-      <w:r>
-        <w:t xml:space="preserve">nedbryde kvælstof. </w:t>
+        <w:rPr>
+          <w:color w:val="000000" w:themeColor="text1"/>
+        </w:rPr>
+        <w:t xml:space="preserve">Der planlægges </w:t>
+      </w:r>
+      <w:r>
+        <w:t>igen at udtage primær slam ved en filtreringsproces for at undgå lugtgener.</w:t>
+      </w:r>
+      <w:r>
+        <w:t xml:space="preserve">  </w:t>
       </w:r>
     </w:p>
     <w:p>
@@ -427,22 +481,22 @@
         </w:rPr>
       </w:pPr>
       <w:r>
-        <w:t xml:space="preserve">Varierende indhold </w:t>
-      </w:r>
-      <w:r>
-        <w:t>af klorid i spildevandet er</w:t>
-      </w:r>
-      <w:r>
-        <w:t xml:space="preserve"> et problem for</w:t>
-      </w:r>
-      <w:r>
-        <w:t xml:space="preserve"> bakterierne</w:t>
-      </w:r>
-      <w:r>
-        <w:t>, d</w:t>
-      </w:r>
-      <w:r>
-        <w:t xml:space="preserve">ette er især et problem under 10 mg/l. </w:t>
+        <w:t>Fosfor ko</w:t>
+      </w:r>
+      <w:r>
+        <w:t>mmer hovedsageligt</w:t>
+      </w:r>
+      <w:r>
+        <w:t xml:space="preserve"> fra industri</w:t>
+      </w:r>
+      <w:r>
+        <w:t xml:space="preserve"> ca. 300</w:t>
+      </w:r>
+      <w:r>
+        <w:t xml:space="preserve">-500 kg/døgn under normal drift. Fosfor er nødvendigt da dette indgår i processen til at </w:t>
+      </w:r>
+      <w:r>
+        <w:t xml:space="preserve">nedbryde kvælstof. </w:t>
       </w:r>
     </w:p>
     <w:p>
@@ -452,9 +506,27 @@
           <w:ilvl w:val="0"/>
           <w:numId w:val="3"/>
         </w:numPr>
-      </w:pPr>
-      <w:r>
-        <w:t xml:space="preserve">Rensningsanlægget har en kapacitet på 420.000 PE, PE svarer til 120 g/døgn eller 0,2 mg/l for en person. </w:t>
+        <w:rPr>
+          <w:color w:val="FF0000"/>
+        </w:rPr>
+      </w:pPr>
+      <w:r>
+        <w:t xml:space="preserve">Varierende indhold </w:t>
+      </w:r>
+      <w:r>
+        <w:t>af klorid i spildevandet er</w:t>
+      </w:r>
+      <w:r>
+        <w:t xml:space="preserve"> et problem for</w:t>
+      </w:r>
+      <w:r>
+        <w:t xml:space="preserve"> bakterierne</w:t>
+      </w:r>
+      <w:r>
+        <w:t>, d</w:t>
+      </w:r>
+      <w:r>
+        <w:t xml:space="preserve">ette er især et problem under 10 mg/l. </w:t>
       </w:r>
     </w:p>
     <w:p>
@@ -466,6 +538,24 @@
         </w:numPr>
       </w:pPr>
       <w:r>
+        <w:t xml:space="preserve">Rensningsanlægget har en kapacitet på 420.000 PE, PE svarer til 120 </w:t>
+      </w:r>
+      <w:r>
+        <w:t>COD</w:t>
+      </w:r>
+      <w:r>
+        <w:t xml:space="preserve">/døgn eller 0,2 mg/l for en person. </w:t>
+      </w:r>
+    </w:p>
+    <w:p>
+      <w:pPr>
+        <w:pStyle w:val="Listeafsnit"/>
+        <w:numPr>
+          <w:ilvl w:val="0"/>
+          <w:numId w:val="3"/>
+        </w:numPr>
+      </w:pPr>
+      <w:r>
         <w:t>Når de</w:t>
       </w:r>
       <w:r>
@@ -483,6 +573,7 @@
     </w:p>
     <w:p>
       <w:r>
+        <w:lastRenderedPageBreak/>
         <w:t xml:space="preserve">Det ideelle scenarie er, </w:t>
       </w:r>
     </w:p>
@@ -525,7 +616,6 @@
         </w:numPr>
       </w:pPr>
       <w:r>
-        <w:lastRenderedPageBreak/>
         <w:t>Nødvendigvis ikke et lavt indhold</w:t>
       </w:r>
     </w:p>
@@ -580,15 +670,39 @@
       <w:pPr>
         <w:pStyle w:val="Listeafsnit"/>
         <w:numPr>
+          <w:ilvl w:val="1"/>
+          <w:numId w:val="2"/>
+        </w:numPr>
+      </w:pPr>
+      <w:r>
+        <w:t xml:space="preserve">Dette reguleres der for i rensningsanlægget. </w:t>
+      </w:r>
+    </w:p>
+    <w:p>
+      <w:pPr>
+        <w:pStyle w:val="Listeafsnit"/>
+        <w:numPr>
           <w:ilvl w:val="0"/>
           <w:numId w:val="2"/>
         </w:numPr>
       </w:pPr>
       <w:r>
-        <w:t>Der skal være en hvis mængde k</w:t>
-      </w:r>
-      <w:r>
-        <w:t>ulstof</w:t>
+        <w:t>Der skal være en hvis mængde kulstof</w:t>
+      </w:r>
+    </w:p>
+    <w:p>
+      <w:pPr>
+        <w:pStyle w:val="Listeafsnit"/>
+        <w:numPr>
+          <w:ilvl w:val="1"/>
+          <w:numId w:val="2"/>
+        </w:numPr>
+      </w:pPr>
+      <w:r>
+        <w:t>Hvis spildevand flowet er konstant, er dette ikke et problem for rensningsanlægget</w:t>
+      </w:r>
+      <w:r>
+        <w:t>.</w:t>
       </w:r>
     </w:p>
     <w:p>
@@ -809,7 +923,7 @@
         <w:rFonts w:ascii="Symbol" w:hAnsi="Symbol" w:hint="default"/>
       </w:rPr>
     </w:lvl>
-    <w:lvl w:ilvl="1" w:tplc="04090003" w:tentative="1">
+    <w:lvl w:ilvl="1" w:tplc="04090003">
       <w:start w:val="1"/>
       <w:numFmt w:val="bullet"/>
       <w:lvlText w:val="o"/>
@@ -909,7 +1023,7 @@
   <w:abstractNum w:abstractNumId="2" w15:restartNumberingAfterBreak="0">
     <w:nsid w:val="5C7C537B"/>
     <w:multiLevelType w:val="hybridMultilevel"/>
-    <w:tmpl w:val="E14018D2"/>
+    <w:tmpl w:val="1FDED4A8"/>
     <w:lvl w:ilvl="0" w:tplc="D610C41C">
       <w:start w:val="1"/>
       <w:numFmt w:val="bullet"/>
@@ -923,7 +1037,7 @@
         <w:color w:val="auto"/>
       </w:rPr>
     </w:lvl>
-    <w:lvl w:ilvl="1" w:tplc="04090003">
+    <w:lvl w:ilvl="1" w:tplc="CB62F098">
       <w:start w:val="1"/>
       <w:numFmt w:val="bullet"/>
       <w:lvlText w:val="o"/>
@@ -933,6 +1047,7 @@
       </w:pPr>
       <w:rPr>
         <w:rFonts w:ascii="Courier New" w:hAnsi="Courier New" w:cs="Courier New" w:hint="default"/>
+        <w:color w:val="000000" w:themeColor="text1"/>
       </w:rPr>
     </w:lvl>
     <w:lvl w:ilvl="2" w:tplc="04090005" w:tentative="1">
